--- a/CG1/docs(GV)/RelatorioCG1.docx
+++ b/CG1/docs(GV)/RelatorioCG1.docx
@@ -832,7 +832,7 @@
               <w:caps w:val="0"/>
               <w:color w:val="auto"/>
               <w:sz w:val="24"/>
-              <w:szCs w:val="24"/>
+              <w:szCs w:val="28"/>
               <w:lang w:eastAsia="pt-PT"/>
             </w:rPr>
           </w:pPr>
@@ -862,51 +862,67 @@
             </w:rPr>
             <w:fldChar w:fldCharType="separate"/>
           </w:r>
-          <w:hyperlink w:anchor="_Toc479430773" w:history="1">
+          <w:hyperlink w:anchor="_Toc479527692" w:history="1">
             <w:r>
               <w:rPr>
                 <w:rStyle w:val="Hiperligao"/>
+                <w:sz w:val="24"/>
+                <w:szCs w:val="28"/>
               </w:rPr>
               <w:t>Introdução</w:t>
             </w:r>
             <w:r>
               <w:rPr>
                 <w:webHidden/>
+                <w:sz w:val="24"/>
+                <w:szCs w:val="28"/>
               </w:rPr>
               <w:tab/>
             </w:r>
             <w:r>
               <w:rPr>
                 <w:webHidden/>
+                <w:sz w:val="24"/>
+                <w:szCs w:val="28"/>
               </w:rPr>
               <w:fldChar w:fldCharType="begin"/>
             </w:r>
             <w:r>
               <w:rPr>
                 <w:webHidden/>
+                <w:sz w:val="24"/>
+                <w:szCs w:val="28"/>
               </w:rPr>
-              <w:instrText xml:space="preserve"> PAGEREF _Toc479430773 \h </w:instrText>
+              <w:instrText xml:space="preserve"> PAGEREF _Toc479527692 \h </w:instrText>
             </w:r>
             <w:r>
               <w:rPr>
                 <w:webHidden/>
+                <w:sz w:val="24"/>
+                <w:szCs w:val="28"/>
               </w:rPr>
             </w:r>
             <w:r>
               <w:rPr>
                 <w:webHidden/>
+                <w:sz w:val="24"/>
+                <w:szCs w:val="28"/>
               </w:rPr>
               <w:fldChar w:fldCharType="separate"/>
             </w:r>
             <w:r>
               <w:rPr>
                 <w:webHidden/>
+                <w:sz w:val="24"/>
+                <w:szCs w:val="28"/>
               </w:rPr>
               <w:t>3</w:t>
             </w:r>
             <w:r>
               <w:rPr>
                 <w:webHidden/>
+                <w:sz w:val="24"/>
+                <w:szCs w:val="28"/>
               </w:rPr>
               <w:fldChar w:fldCharType="end"/>
             </w:r>
@@ -921,55 +937,71 @@
               <w:caps w:val="0"/>
               <w:color w:val="auto"/>
               <w:sz w:val="24"/>
-              <w:szCs w:val="24"/>
+              <w:szCs w:val="28"/>
               <w:lang w:eastAsia="pt-PT"/>
             </w:rPr>
           </w:pPr>
-          <w:hyperlink w:anchor="_Toc479430774" w:history="1">
+          <w:hyperlink w:anchor="_Toc479527693" w:history="1">
             <w:r>
               <w:rPr>
                 <w:rStyle w:val="Hiperligao"/>
+                <w:sz w:val="24"/>
+                <w:szCs w:val="28"/>
               </w:rPr>
               <w:t>Enunciado</w:t>
             </w:r>
             <w:r>
               <w:rPr>
                 <w:webHidden/>
+                <w:sz w:val="24"/>
+                <w:szCs w:val="28"/>
               </w:rPr>
               <w:tab/>
             </w:r>
             <w:r>
               <w:rPr>
                 <w:webHidden/>
+                <w:sz w:val="24"/>
+                <w:szCs w:val="28"/>
               </w:rPr>
               <w:fldChar w:fldCharType="begin"/>
             </w:r>
             <w:r>
               <w:rPr>
                 <w:webHidden/>
+                <w:sz w:val="24"/>
+                <w:szCs w:val="28"/>
               </w:rPr>
-              <w:instrText xml:space="preserve"> PAGEREF _Toc479430774 \h </w:instrText>
+              <w:instrText xml:space="preserve"> PAGEREF _Toc479527693 \h </w:instrText>
             </w:r>
             <w:r>
               <w:rPr>
                 <w:webHidden/>
+                <w:sz w:val="24"/>
+                <w:szCs w:val="28"/>
               </w:rPr>
             </w:r>
             <w:r>
               <w:rPr>
                 <w:webHidden/>
+                <w:sz w:val="24"/>
+                <w:szCs w:val="28"/>
               </w:rPr>
               <w:fldChar w:fldCharType="separate"/>
             </w:r>
             <w:r>
               <w:rPr>
                 <w:webHidden/>
+                <w:sz w:val="24"/>
+                <w:szCs w:val="28"/>
               </w:rPr>
               <w:t>4</w:t>
             </w:r>
             <w:r>
               <w:rPr>
                 <w:webHidden/>
+                <w:sz w:val="24"/>
+                <w:szCs w:val="28"/>
               </w:rPr>
               <w:fldChar w:fldCharType="end"/>
             </w:r>
@@ -984,55 +1016,71 @@
               <w:caps w:val="0"/>
               <w:color w:val="auto"/>
               <w:sz w:val="24"/>
-              <w:szCs w:val="24"/>
+              <w:szCs w:val="28"/>
               <w:lang w:eastAsia="pt-PT"/>
             </w:rPr>
           </w:pPr>
-          <w:hyperlink w:anchor="_Toc479430775" w:history="1">
+          <w:hyperlink w:anchor="_Toc479527694" w:history="1">
             <w:r>
               <w:rPr>
                 <w:rStyle w:val="Hiperligao"/>
+                <w:sz w:val="24"/>
+                <w:szCs w:val="28"/>
               </w:rPr>
               <w:t>Descrição do Problema</w:t>
             </w:r>
             <w:r>
               <w:rPr>
                 <w:webHidden/>
+                <w:sz w:val="24"/>
+                <w:szCs w:val="28"/>
               </w:rPr>
               <w:tab/>
             </w:r>
             <w:r>
               <w:rPr>
                 <w:webHidden/>
+                <w:sz w:val="24"/>
+                <w:szCs w:val="28"/>
               </w:rPr>
               <w:fldChar w:fldCharType="begin"/>
             </w:r>
             <w:r>
               <w:rPr>
                 <w:webHidden/>
+                <w:sz w:val="24"/>
+                <w:szCs w:val="28"/>
               </w:rPr>
-              <w:instrText xml:space="preserve"> PAGEREF _Toc479430775 \h </w:instrText>
+              <w:instrText xml:space="preserve"> PAGEREF _Toc479527694 \h </w:instrText>
             </w:r>
             <w:r>
               <w:rPr>
                 <w:webHidden/>
+                <w:sz w:val="24"/>
+                <w:szCs w:val="28"/>
               </w:rPr>
             </w:r>
             <w:r>
               <w:rPr>
                 <w:webHidden/>
+                <w:sz w:val="24"/>
+                <w:szCs w:val="28"/>
               </w:rPr>
               <w:fldChar w:fldCharType="separate"/>
             </w:r>
             <w:r>
               <w:rPr>
                 <w:webHidden/>
+                <w:sz w:val="24"/>
+                <w:szCs w:val="28"/>
               </w:rPr>
               <w:t>5</w:t>
             </w:r>
             <w:r>
               <w:rPr>
                 <w:webHidden/>
+                <w:sz w:val="24"/>
+                <w:szCs w:val="28"/>
               </w:rPr>
               <w:fldChar w:fldCharType="end"/>
             </w:r>
@@ -1047,55 +1095,340 @@
               <w:caps w:val="0"/>
               <w:color w:val="auto"/>
               <w:sz w:val="24"/>
-              <w:szCs w:val="24"/>
+              <w:szCs w:val="28"/>
               <w:lang w:eastAsia="pt-PT"/>
             </w:rPr>
           </w:pPr>
-          <w:hyperlink w:anchor="_Toc479430776" w:history="1">
+          <w:hyperlink w:anchor="_Toc479527695" w:history="1">
             <w:r>
               <w:rPr>
                 <w:rStyle w:val="Hiperligao"/>
+                <w:sz w:val="24"/>
+                <w:szCs w:val="28"/>
               </w:rPr>
-              <w:t>Formalização</w:t>
+              <w:t>Formalização do Problema</w:t>
             </w:r>
             <w:r>
               <w:rPr>
                 <w:webHidden/>
+                <w:sz w:val="24"/>
+                <w:szCs w:val="28"/>
               </w:rPr>
               <w:tab/>
             </w:r>
             <w:r>
               <w:rPr>
                 <w:webHidden/>
+                <w:sz w:val="24"/>
+                <w:szCs w:val="28"/>
               </w:rPr>
               <w:fldChar w:fldCharType="begin"/>
             </w:r>
             <w:r>
               <w:rPr>
                 <w:webHidden/>
+                <w:sz w:val="24"/>
+                <w:szCs w:val="28"/>
               </w:rPr>
-              <w:instrText xml:space="preserve"> PAGEREF _Toc479430776 \h </w:instrText>
+              <w:instrText xml:space="preserve"> PAGEREF _Toc479527695 \h </w:instrText>
             </w:r>
             <w:r>
               <w:rPr>
                 <w:webHidden/>
+                <w:sz w:val="24"/>
+                <w:szCs w:val="28"/>
               </w:rPr>
             </w:r>
             <w:r>
               <w:rPr>
                 <w:webHidden/>
+                <w:sz w:val="24"/>
+                <w:szCs w:val="28"/>
               </w:rPr>
               <w:fldChar w:fldCharType="separate"/>
             </w:r>
             <w:r>
               <w:rPr>
                 <w:webHidden/>
+                <w:sz w:val="24"/>
+                <w:szCs w:val="28"/>
+              </w:rPr>
+              <w:t>6</w:t>
+            </w:r>
+            <w:r>
+              <w:rPr>
+                <w:webHidden/>
+                <w:sz w:val="24"/>
+                <w:szCs w:val="28"/>
+              </w:rPr>
+              <w:fldChar w:fldCharType="end"/>
+            </w:r>
+          </w:hyperlink>
+        </w:p>
+        <w:p>
+          <w:pPr>
+            <w:pStyle w:val="ndice1"/>
+            <w:rPr>
+              <w:rStyle w:val="Hiperligao"/>
+              <w:sz w:val="24"/>
+              <w:szCs w:val="28"/>
+            </w:rPr>
+          </w:pPr>
+          <w:hyperlink w:anchor="_Toc479527697" w:history="1">
+            <w:r>
+              <w:rPr>
+                <w:rStyle w:val="Hiperligao"/>
+                <w:sz w:val="24"/>
+                <w:szCs w:val="28"/>
+              </w:rPr>
+              <w:t>Solução</w:t>
+            </w:r>
+            <w:r>
+              <w:rPr>
+                <w:webHidden/>
+                <w:sz w:val="24"/>
+                <w:szCs w:val="28"/>
+              </w:rPr>
+              <w:tab/>
+            </w:r>
+            <w:r>
+              <w:rPr>
+                <w:webHidden/>
+                <w:sz w:val="24"/>
+                <w:szCs w:val="28"/>
+              </w:rPr>
+              <w:fldChar w:fldCharType="begin"/>
+            </w:r>
+            <w:r>
+              <w:rPr>
+                <w:webHidden/>
+                <w:sz w:val="24"/>
+                <w:szCs w:val="28"/>
+              </w:rPr>
+              <w:instrText xml:space="preserve"> PAGEREF _Toc479527697 \h </w:instrText>
+            </w:r>
+            <w:r>
+              <w:rPr>
+                <w:webHidden/>
+                <w:sz w:val="24"/>
+                <w:szCs w:val="28"/>
+              </w:rPr>
+            </w:r>
+            <w:r>
+              <w:rPr>
+                <w:webHidden/>
+                <w:sz w:val="24"/>
+                <w:szCs w:val="28"/>
+              </w:rPr>
+              <w:fldChar w:fldCharType="separate"/>
+            </w:r>
+            <w:r>
+              <w:rPr>
+                <w:webHidden/>
+                <w:sz w:val="24"/>
+                <w:szCs w:val="28"/>
               </w:rPr>
               <w:t>7</w:t>
             </w:r>
             <w:r>
               <w:rPr>
                 <w:webHidden/>
+                <w:sz w:val="24"/>
+                <w:szCs w:val="28"/>
+              </w:rPr>
+              <w:fldChar w:fldCharType="end"/>
+            </w:r>
+          </w:hyperlink>
+        </w:p>
+        <w:p>
+          <w:pPr>
+            <w:rPr>
+              <w:rStyle w:val="Hiperligao"/>
+              <w:rFonts w:asciiTheme="majorHAnsi" w:hAnsiTheme="majorHAnsi"/>
+              <w:color w:val="000000" w:themeColor="text1"/>
+              <w:szCs w:val="28"/>
+              <w:u w:val="none"/>
+            </w:rPr>
+          </w:pPr>
+          <w:r>
+            <w:rPr>
+              <w:rFonts w:asciiTheme="majorHAnsi" w:hAnsiTheme="majorHAnsi"/>
+              <w:szCs w:val="28"/>
+            </w:rPr>
+            <w:tab/>
+            <w:t>Algoritmos .........................................................................................................................</w:t>
+          </w:r>
+          <w:r>
+            <w:rPr>
+              <w:rFonts w:asciiTheme="majorHAnsi" w:hAnsiTheme="majorHAnsi"/>
+              <w:webHidden/>
+              <w:szCs w:val="28"/>
+            </w:rPr>
+            <w:t>7</w:t>
+          </w:r>
+        </w:p>
+        <w:p>
+          <w:pPr>
+            <w:rPr>
+              <w:rFonts w:asciiTheme="majorHAnsi" w:hAnsiTheme="majorHAnsi"/>
+              <w:szCs w:val="28"/>
+            </w:rPr>
+          </w:pPr>
+          <w:r>
+            <w:rPr>
+              <w:rFonts w:asciiTheme="majorHAnsi" w:hAnsiTheme="majorHAnsi"/>
+              <w:szCs w:val="28"/>
+            </w:rPr>
+            <w:tab/>
+            <w:t>Estrutura do Programa ......................................................................................................</w:t>
+          </w:r>
+          <w:r>
+            <w:rPr>
+              <w:rFonts w:asciiTheme="majorHAnsi" w:hAnsiTheme="majorHAnsi"/>
+              <w:webHidden/>
+              <w:szCs w:val="28"/>
+            </w:rPr>
+            <w:t>8</w:t>
+          </w:r>
+        </w:p>
+        <w:p>
+          <w:pPr>
+            <w:pStyle w:val="ndice1"/>
+            <w:rPr>
+              <w:rFonts w:asciiTheme="minorHAnsi" w:eastAsiaTheme="minorEastAsia" w:hAnsiTheme="minorHAnsi"/>
+              <w:b w:val="0"/>
+              <w:caps w:val="0"/>
+              <w:color w:val="auto"/>
+              <w:sz w:val="24"/>
+              <w:szCs w:val="28"/>
+              <w:lang w:eastAsia="pt-PT"/>
+            </w:rPr>
+          </w:pPr>
+          <w:hyperlink w:anchor="_Toc479527698" w:history="1">
+            <w:r>
+              <w:rPr>
+                <w:rStyle w:val="Hiperligao"/>
+                <w:sz w:val="24"/>
+                <w:szCs w:val="28"/>
+              </w:rPr>
+              <w:t>Casos de</w:t>
+            </w:r>
+            <w:r>
+              <w:rPr>
+                <w:rStyle w:val="Hiperligao"/>
+                <w:sz w:val="24"/>
+                <w:szCs w:val="28"/>
+              </w:rPr>
+              <w:t xml:space="preserve"> </w:t>
+            </w:r>
+            <w:r>
+              <w:rPr>
+                <w:rStyle w:val="Hiperligao"/>
+                <w:sz w:val="24"/>
+                <w:szCs w:val="28"/>
+              </w:rPr>
+              <w:t>Utilização</w:t>
+            </w:r>
+            <w:r>
+              <w:rPr>
+                <w:webHidden/>
+                <w:sz w:val="24"/>
+                <w:szCs w:val="28"/>
+              </w:rPr>
+              <w:tab/>
+            </w:r>
+            <w:r>
+              <w:rPr>
+                <w:webHidden/>
+                <w:sz w:val="24"/>
+                <w:szCs w:val="28"/>
+              </w:rPr>
+              <w:t>10</w:t>
+            </w:r>
+          </w:hyperlink>
+        </w:p>
+        <w:p>
+          <w:pPr>
+            <w:pStyle w:val="ndice1"/>
+            <w:rPr>
+              <w:rFonts w:asciiTheme="minorHAnsi" w:eastAsiaTheme="minorEastAsia" w:hAnsiTheme="minorHAnsi"/>
+              <w:b w:val="0"/>
+              <w:caps w:val="0"/>
+              <w:color w:val="auto"/>
+              <w:sz w:val="24"/>
+              <w:szCs w:val="28"/>
+              <w:lang w:eastAsia="pt-PT"/>
+            </w:rPr>
+          </w:pPr>
+          <w:hyperlink w:anchor="_Toc479527699" w:history="1">
+            <w:r>
+              <w:rPr>
+                <w:rStyle w:val="Hiperligao"/>
+                <w:sz w:val="24"/>
+                <w:szCs w:val="28"/>
+              </w:rPr>
+              <w:t>Métricas de Avaliação</w:t>
+            </w:r>
+            <w:r>
+              <w:rPr>
+                <w:webHidden/>
+                <w:sz w:val="24"/>
+                <w:szCs w:val="28"/>
+              </w:rPr>
+              <w:tab/>
+            </w:r>
+            <w:r>
+              <w:rPr>
+                <w:webHidden/>
+                <w:sz w:val="24"/>
+                <w:szCs w:val="28"/>
+              </w:rPr>
+              <w:fldChar w:fldCharType="begin"/>
+            </w:r>
+            <w:r>
+              <w:rPr>
+                <w:webHidden/>
+                <w:sz w:val="24"/>
+                <w:szCs w:val="28"/>
+              </w:rPr>
+              <w:instrText xml:space="preserve"> PAGEREF _Toc479527699 \h </w:instrText>
+            </w:r>
+            <w:r>
+              <w:rPr>
+                <w:webHidden/>
+                <w:sz w:val="24"/>
+                <w:szCs w:val="28"/>
+              </w:rPr>
+            </w:r>
+            <w:r>
+              <w:rPr>
+                <w:webHidden/>
+                <w:sz w:val="24"/>
+                <w:szCs w:val="28"/>
+              </w:rPr>
+              <w:fldChar w:fldCharType="separate"/>
+            </w:r>
+            <w:r>
+              <w:rPr>
+                <w:webHidden/>
+                <w:sz w:val="24"/>
+                <w:szCs w:val="28"/>
+              </w:rPr>
+              <w:t>1</w:t>
+            </w:r>
+            <w:r>
+              <w:rPr>
+                <w:webHidden/>
+                <w:sz w:val="24"/>
+                <w:szCs w:val="28"/>
+              </w:rPr>
+              <w:t>1</w:t>
+            </w:r>
+            <w:r>
+              <w:rPr>
+                <w:webHidden/>
+                <w:sz w:val="24"/>
+                <w:szCs w:val="28"/>
               </w:rPr>
               <w:fldChar w:fldCharType="end"/>
             </w:r>
@@ -1110,130 +1443,79 @@
               <w:caps w:val="0"/>
               <w:color w:val="auto"/>
               <w:sz w:val="24"/>
-              <w:szCs w:val="24"/>
+              <w:szCs w:val="28"/>
               <w:lang w:eastAsia="pt-PT"/>
             </w:rPr>
           </w:pPr>
-          <w:hyperlink w:anchor="_Toc479430777" w:history="1">
+          <w:hyperlink w:anchor="_Toc479527700" w:history="1">
             <w:r>
               <w:rPr>
                 <w:rStyle w:val="Hiperligao"/>
+                <w:sz w:val="24"/>
+                <w:szCs w:val="28"/>
               </w:rPr>
-              <w:t>1.</w:t>
+              <w:t>Diagrama de Classes</w:t>
             </w:r>
             <w:r>
               <w:rPr>
                 <w:webHidden/>
+                <w:sz w:val="24"/>
+                <w:szCs w:val="28"/>
               </w:rPr>
               <w:tab/>
             </w:r>
             <w:r>
               <w:rPr>
                 <w:webHidden/>
+                <w:sz w:val="24"/>
+                <w:szCs w:val="28"/>
               </w:rPr>
               <w:fldChar w:fldCharType="begin"/>
             </w:r>
             <w:r>
               <w:rPr>
                 <w:webHidden/>
+                <w:sz w:val="24"/>
+                <w:szCs w:val="28"/>
               </w:rPr>
-              <w:instrText xml:space="preserve"> PAGEREF _Toc479430777 \h </w:instrText>
+              <w:instrText xml:space="preserve"> PAGEREF _Toc479527700 \h </w:instrText>
             </w:r>
             <w:r>
               <w:rPr>
                 <w:webHidden/>
+                <w:sz w:val="24"/>
+                <w:szCs w:val="28"/>
               </w:rPr>
             </w:r>
             <w:r>
               <w:rPr>
                 <w:webHidden/>
+                <w:sz w:val="24"/>
+                <w:szCs w:val="28"/>
               </w:rPr>
               <w:fldChar w:fldCharType="separate"/>
             </w:r>
             <w:r>
               <w:rPr>
                 <w:webHidden/>
+                <w:sz w:val="24"/>
+                <w:szCs w:val="28"/>
               </w:rPr>
-              <w:t>8</w:t>
+              <w:t>1</w:t>
             </w:r>
             <w:r>
               <w:rPr>
                 <w:webHidden/>
+                <w:sz w:val="24"/>
+                <w:szCs w:val="28"/>
               </w:rPr>
-              <w:fldChar w:fldCharType="end"/>
-            </w:r>
-          </w:hyperlink>
-        </w:p>
-        <w:p>
-          <w:pPr>
-            <w:pStyle w:val="ndice2"/>
-            <w:tabs>
-              <w:tab w:val="right" w:leader="dot" w:pos="9061"/>
-            </w:tabs>
-            <w:rPr>
-              <w:rFonts w:eastAsiaTheme="minorEastAsia"/>
-              <w:smallCaps w:val="0"/>
-              <w:noProof/>
-              <w:color w:val="auto"/>
-              <w:sz w:val="24"/>
-              <w:szCs w:val="24"/>
-              <w:lang w:eastAsia="pt-PT"/>
-            </w:rPr>
-          </w:pPr>
-          <w:hyperlink w:anchor="_Toc479430778" w:history="1">
-            <w:r>
-              <w:rPr>
-                <w:rStyle w:val="Hiperligao"/>
-                <w:rFonts w:ascii="Avenir Book" w:hAnsi="Avenir Book"/>
-                <w:noProof/>
-              </w:rPr>
-              <w:t>5.1.</w:t>
+              <w:t>2</w:t>
             </w:r>
             <w:r>
               <w:rPr>
-                <w:noProof/>
                 <w:webHidden/>
-              </w:rPr>
-              <w:tab/>
-            </w:r>
-            <w:r>
-              <w:rPr>
-                <w:noProof/>
-                <w:webHidden/>
-              </w:rPr>
-              <w:fldChar w:fldCharType="begin"/>
-            </w:r>
-            <w:r>
-              <w:rPr>
-                <w:noProof/>
-                <w:webHidden/>
-              </w:rPr>
-              <w:instrText xml:space="preserve"> PAGEREF _Toc479430778 \h </w:instrText>
-            </w:r>
-            <w:r>
-              <w:rPr>
-                <w:noProof/>
-                <w:webHidden/>
-              </w:rPr>
-            </w:r>
-            <w:r>
-              <w:rPr>
-                <w:noProof/>
-                <w:webHidden/>
-              </w:rPr>
-              <w:fldChar w:fldCharType="separate"/>
-            </w:r>
-            <w:r>
-              <w:rPr>
-                <w:noProof/>
-                <w:webHidden/>
-              </w:rPr>
-              <w:t>8</w:t>
-            </w:r>
-            <w:r>
-              <w:rPr>
-                <w:noProof/>
-                <w:webHidden/>
+                <w:sz w:val="24"/>
+                <w:szCs w:val="28"/>
               </w:rPr>
               <w:fldChar w:fldCharType="end"/>
             </w:r>
@@ -1248,55 +1530,79 @@
               <w:caps w:val="0"/>
               <w:color w:val="auto"/>
               <w:sz w:val="24"/>
-              <w:szCs w:val="24"/>
+              <w:szCs w:val="28"/>
               <w:lang w:eastAsia="pt-PT"/>
             </w:rPr>
           </w:pPr>
-          <w:hyperlink w:anchor="_Toc479430779" w:history="1">
+          <w:hyperlink w:anchor="_Toc479527701" w:history="1">
             <w:r>
               <w:rPr>
                 <w:rStyle w:val="Hiperligao"/>
+                <w:sz w:val="24"/>
+                <w:szCs w:val="28"/>
               </w:rPr>
-              <w:t>2.</w:t>
+              <w:t>Principais Dificuldades</w:t>
             </w:r>
             <w:r>
               <w:rPr>
                 <w:webHidden/>
+                <w:sz w:val="24"/>
+                <w:szCs w:val="28"/>
               </w:rPr>
               <w:tab/>
             </w:r>
             <w:r>
               <w:rPr>
                 <w:webHidden/>
+                <w:sz w:val="24"/>
+                <w:szCs w:val="28"/>
               </w:rPr>
               <w:fldChar w:fldCharType="begin"/>
             </w:r>
             <w:r>
               <w:rPr>
                 <w:webHidden/>
+                <w:sz w:val="24"/>
+                <w:szCs w:val="28"/>
               </w:rPr>
-              <w:instrText xml:space="preserve"> PAGEREF _Toc479430779 \h </w:instrText>
+              <w:instrText xml:space="preserve"> PAGEREF _Toc479527701 \h </w:instrText>
             </w:r>
             <w:r>
               <w:rPr>
                 <w:webHidden/>
+                <w:sz w:val="24"/>
+                <w:szCs w:val="28"/>
               </w:rPr>
             </w:r>
             <w:r>
               <w:rPr>
                 <w:webHidden/>
+                <w:sz w:val="24"/>
+                <w:szCs w:val="28"/>
               </w:rPr>
               <w:fldChar w:fldCharType="separate"/>
             </w:r>
             <w:r>
               <w:rPr>
                 <w:webHidden/>
+                <w:sz w:val="24"/>
+                <w:szCs w:val="28"/>
               </w:rPr>
-              <w:t>9</w:t>
+              <w:t>1</w:t>
             </w:r>
             <w:r>
               <w:rPr>
                 <w:webHidden/>
+                <w:sz w:val="24"/>
+                <w:szCs w:val="28"/>
+              </w:rPr>
+              <w:t>3</w:t>
+            </w:r>
+            <w:r>
+              <w:rPr>
+                <w:webHidden/>
+                <w:sz w:val="24"/>
+                <w:szCs w:val="28"/>
               </w:rPr>
               <w:fldChar w:fldCharType="end"/>
             </w:r>
@@ -1311,73 +1617,81 @@
               <w:caps w:val="0"/>
               <w:color w:val="auto"/>
               <w:sz w:val="24"/>
-              <w:szCs w:val="24"/>
+              <w:szCs w:val="28"/>
               <w:lang w:eastAsia="pt-PT"/>
             </w:rPr>
           </w:pPr>
-          <w:hyperlink w:anchor="_Toc479430780" w:history="1">
+          <w:hyperlink w:anchor="_Toc479527702" w:history="1">
             <w:r>
               <w:rPr>
                 <w:rStyle w:val="Hiperligao"/>
+                <w:sz w:val="24"/>
+                <w:szCs w:val="28"/>
               </w:rPr>
-              <w:t>3.</w:t>
-            </w:r>
-            <w:r>
-              <w:rPr>
-                <w:rFonts w:asciiTheme="minorHAnsi" w:eastAsiaTheme="minorEastAsia" w:hAnsiTheme="minorHAnsi"/>
-                <w:b w:val="0"/>
-                <w:caps w:val="0"/>
-                <w:color w:val="auto"/>
-                <w:sz w:val="24"/>
-                <w:szCs w:val="24"/>
-                <w:lang w:eastAsia="pt-PT"/>
-              </w:rPr>
-              <w:tab/>
-            </w:r>
-            <w:r>
-              <w:rPr>
-                <w:rStyle w:val="Hiperligao"/>
-              </w:rPr>
-              <w:t>Bibliografia</w:t>
+              <w:t>Conclusão</w:t>
             </w:r>
             <w:r>
               <w:rPr>
                 <w:webHidden/>
+                <w:sz w:val="24"/>
+                <w:szCs w:val="28"/>
               </w:rPr>
               <w:tab/>
             </w:r>
             <w:r>
               <w:rPr>
                 <w:webHidden/>
+                <w:sz w:val="24"/>
+                <w:szCs w:val="28"/>
               </w:rPr>
               <w:fldChar w:fldCharType="begin"/>
             </w:r>
             <w:r>
               <w:rPr>
                 <w:webHidden/>
+                <w:sz w:val="24"/>
+                <w:szCs w:val="28"/>
               </w:rPr>
-              <w:instrText xml:space="preserve"> PAGEREF _Toc479430780 \h </w:instrText>
+              <w:instrText xml:space="preserve"> PAGEREF _Toc479527702 \h </w:instrText>
             </w:r>
             <w:r>
               <w:rPr>
                 <w:webHidden/>
+                <w:sz w:val="24"/>
+                <w:szCs w:val="28"/>
               </w:rPr>
             </w:r>
             <w:r>
               <w:rPr>
                 <w:webHidden/>
+                <w:sz w:val="24"/>
+                <w:szCs w:val="28"/>
               </w:rPr>
               <w:fldChar w:fldCharType="separate"/>
             </w:r>
             <w:r>
               <w:rPr>
                 <w:webHidden/>
+                <w:sz w:val="24"/>
+                <w:szCs w:val="28"/>
               </w:rPr>
-              <w:t>10</w:t>
+              <w:t>1</w:t>
             </w:r>
             <w:r>
               <w:rPr>
                 <w:webHidden/>
+                <w:sz w:val="24"/>
+                <w:szCs w:val="28"/>
+              </w:rPr>
+              <w:t>4</w:t>
+            </w:r>
+            <w:bookmarkStart w:id="0" w:name="_GoBack"/>
+            <w:bookmarkEnd w:id="0"/>
+            <w:r>
+              <w:rPr>
+                <w:webHidden/>
+                <w:sz w:val="24"/>
+                <w:szCs w:val="28"/>
               </w:rPr>
               <w:fldChar w:fldCharType="end"/>
             </w:r>
@@ -1421,12 +1735,12 @@
       <w:pPr>
         <w:pStyle w:val="Cabealho1"/>
       </w:pPr>
-      <w:bookmarkStart w:id="0" w:name="_Toc479430773"/>
+      <w:bookmarkStart w:id="1" w:name="_Toc479527692"/>
       <w:r>
         <w:lastRenderedPageBreak/>
         <w:t>Introdução</w:t>
       </w:r>
-      <w:bookmarkEnd w:id="0"/>
+      <w:bookmarkEnd w:id="1"/>
     </w:p>
     <w:p>
       <w:pPr>
@@ -1468,18 +1782,8 @@
           <w:color w:val="000000"/>
           <w:szCs w:val="24"/>
         </w:rPr>
-        <w:t xml:space="preserve"> e barata. Existem as mais diversas </w:t>
-      </w:r>
-      <w:proofErr w:type="spellStart"/>
-      <w:r>
-        <w:rPr>
-          <w:rFonts w:ascii="Avenir Book" w:hAnsi="Avenir Book"/>
-          <w:color w:val="000000"/>
-          <w:szCs w:val="24"/>
-        </w:rPr>
-        <w:t>apps</w:t>
-      </w:r>
-      <w:proofErr w:type="spellEnd"/>
+        <w:t xml:space="preserve"> e barata. Existem as mais diversas apps</w:t>
+      </w:r>
       <w:r>
         <w:rPr>
           <w:rFonts w:ascii="Avenir Book" w:hAnsi="Avenir Book"/>
@@ -1572,12 +1876,12 @@
       <w:pPr>
         <w:pStyle w:val="Cabealho1"/>
       </w:pPr>
-      <w:bookmarkStart w:id="1" w:name="_Toc479430774"/>
+      <w:bookmarkStart w:id="2" w:name="_Toc479527693"/>
       <w:r>
         <w:lastRenderedPageBreak/>
         <w:t>Enunciado</w:t>
       </w:r>
-      <w:bookmarkEnd w:id="1"/>
+      <w:bookmarkEnd w:id="2"/>
     </w:p>
     <w:p>
       <w:pPr>
@@ -1674,25 +1978,7 @@
           <w:color w:val="000000"/>
           <w:szCs w:val="24"/>
         </w:rPr>
-        <w:t xml:space="preserve">- </w:t>
-      </w:r>
-      <w:proofErr w:type="gramStart"/>
-      <w:r>
-        <w:rPr>
-          <w:rFonts w:ascii="Avenir Book" w:hAnsi="Avenir Book"/>
-          <w:color w:val="000000"/>
-          <w:szCs w:val="24"/>
-        </w:rPr>
-        <w:t>conjunto</w:t>
-      </w:r>
-      <w:proofErr w:type="gramEnd"/>
-      <w:r>
-        <w:rPr>
-          <w:rFonts w:ascii="Avenir Book" w:hAnsi="Avenir Book"/>
-          <w:color w:val="000000"/>
-          <w:szCs w:val="24"/>
-        </w:rPr>
-        <w:t xml:space="preserve"> de locais que pretende visitar na viagem</w:t>
+        <w:t>- conjunto de locais que pretende visitar na viagem</w:t>
       </w:r>
       <w:r>
         <w:rPr>
@@ -1785,12 +2071,12 @@
       <w:pPr>
         <w:pStyle w:val="Cabealho1"/>
       </w:pPr>
-      <w:bookmarkStart w:id="2" w:name="_Toc479430775"/>
+      <w:bookmarkStart w:id="3" w:name="_Toc479527694"/>
       <w:r>
         <w:lastRenderedPageBreak/>
         <w:t>Descrição do Problema</w:t>
       </w:r>
-      <w:bookmarkEnd w:id="2"/>
+      <w:bookmarkEnd w:id="3"/>
     </w:p>
     <w:p>
       <w:pPr>
@@ -1855,21 +2141,7 @@
         <w:rPr>
           <w:rFonts w:ascii="Avenir Book" w:eastAsia="SimSun" w:hAnsi="Avenir Book" w:cstheme="minorBidi"/>
         </w:rPr>
-        <w:t>Construção de um grafo, G</w:t>
-      </w:r>
-      <w:proofErr w:type="gramStart"/>
-      <w:r>
-        <w:rPr>
-          <w:rFonts w:ascii="Avenir Book" w:eastAsia="SimSun" w:hAnsi="Avenir Book" w:cstheme="minorBidi"/>
-        </w:rPr>
-        <w:t>=(</w:t>
-      </w:r>
-      <w:proofErr w:type="gramEnd"/>
-      <w:r>
-        <w:rPr>
-          <w:rFonts w:ascii="Avenir Book" w:eastAsia="SimSun" w:hAnsi="Avenir Book" w:cstheme="minorBidi"/>
-        </w:rPr>
-        <w:t>V, E) de transportes disponíveis no qual:</w:t>
+        <w:t>Construção de um grafo, G=(V, E) de transportes disponíveis no qual:</w:t>
       </w:r>
     </w:p>
     <w:p>
@@ -1887,16 +2159,8 @@
         <w:rPr>
           <w:rFonts w:ascii="Avenir Book" w:eastAsia="SimSun" w:hAnsi="Avenir Book" w:cstheme="minorBidi"/>
         </w:rPr>
-        <w:t xml:space="preserve">V – </w:t>
-      </w:r>
-      <w:proofErr w:type="gramStart"/>
-      <w:r>
-        <w:rPr>
-          <w:rFonts w:ascii="Avenir Book" w:eastAsia="SimSun" w:hAnsi="Avenir Book" w:cstheme="minorBidi"/>
-        </w:rPr>
-        <w:t>vértices</w:t>
-      </w:r>
-      <w:proofErr w:type="gramEnd"/>
+        <w:t>V – vértices</w:t>
+      </w:r>
     </w:p>
     <w:p>
       <w:pPr>
@@ -1928,22 +2192,8 @@
         <w:rPr>
           <w:rFonts w:ascii="Avenir Book" w:eastAsia="SimSun" w:hAnsi="Avenir Book" w:cstheme="minorBidi"/>
         </w:rPr>
-        <w:t>E</w:t>
-      </w:r>
-      <w:r>
-        <w:rPr>
-          <w:rFonts w:ascii="Avenir Book" w:eastAsia="SimSun" w:hAnsi="Avenir Book" w:cstheme="minorBidi"/>
-        </w:rPr>
-        <w:t xml:space="preserve"> – </w:t>
-      </w:r>
-      <w:proofErr w:type="gramStart"/>
-      <w:r>
-        <w:rPr>
-          <w:rFonts w:ascii="Avenir Book" w:eastAsia="SimSun" w:hAnsi="Avenir Book" w:cstheme="minorBidi"/>
-        </w:rPr>
-        <w:t>arestas</w:t>
-      </w:r>
-      <w:proofErr w:type="gramEnd"/>
+        <w:t>E – arestas</w:t>
+      </w:r>
     </w:p>
     <w:p>
       <w:pPr>
@@ -1957,13 +2207,7 @@
         <w:rPr>
           <w:rFonts w:ascii="Avenir Book" w:eastAsia="SimSun" w:hAnsi="Avenir Book" w:cstheme="minorBidi"/>
         </w:rPr>
-        <w:t xml:space="preserve">Representam todas as </w:t>
-      </w:r>
-      <w:r>
-        <w:rPr>
-          <w:rFonts w:ascii="Avenir Book" w:eastAsia="SimSun" w:hAnsi="Avenir Book" w:cstheme="minorBidi"/>
-        </w:rPr>
-        <w:t>distâncias, tempos de viagens e custos;</w:t>
+        <w:t>Representam todas as distâncias, tempos de viagens e custos;</w:t>
       </w:r>
     </w:p>
     <w:p>
@@ -2043,24 +2287,7 @@
           <w:rFonts w:ascii="Avenir Book" w:eastAsia="SimSun" w:hAnsi="Avenir Book" w:cstheme="minorBidi"/>
         </w:rPr>
         <w:tab/>
-      </w:r>
-      <w:r>
-        <w:rPr>
-          <w:rFonts w:ascii="Avenir Book" w:eastAsia="SimSun" w:hAnsi="Avenir Book" w:cstheme="minorBidi"/>
-        </w:rPr>
-        <w:t xml:space="preserve">Um ficheiro com </w:t>
-      </w:r>
-      <w:r>
-        <w:rPr>
-          <w:rFonts w:ascii="Avenir Book" w:eastAsia="SimSun" w:hAnsi="Avenir Book" w:cstheme="minorBidi"/>
-        </w:rPr>
-        <w:t>os dados dos transportes disponíveis</w:t>
-      </w:r>
-      <w:r>
-        <w:rPr>
-          <w:rFonts w:ascii="Avenir Book" w:eastAsia="SimSun" w:hAnsi="Avenir Book" w:cstheme="minorBidi"/>
-        </w:rPr>
-        <w:t>.</w:t>
+        <w:t>Um ficheiro com os dados dos transportes disponíveis.</w:t>
       </w:r>
     </w:p>
     <w:p>
@@ -2180,6 +2407,7 @@
           <w:szCs w:val="24"/>
         </w:rPr>
         <w:tab/>
+        <w:t xml:space="preserve">Facilitar aos </w:t>
       </w:r>
       <w:r>
         <w:rPr>
@@ -2187,15 +2415,218 @@
           <w:color w:val="000000"/>
           <w:szCs w:val="24"/>
         </w:rPr>
-        <w:t xml:space="preserve">Facilitar aos </w:t>
-      </w:r>
-      <w:r>
-        <w:rPr>
-          <w:rFonts w:ascii="Avenir Book" w:hAnsi="Avenir Book"/>
+        <w:t>utilizadores a escolha dos melhores trajetos consoantes os critérios por estes preferidos.</w:t>
+      </w:r>
+    </w:p>
+    <w:p>
+      <w:pPr>
+        <w:spacing w:before="0"/>
+        <w:rPr>
+          <w:rFonts w:ascii="Avenir Book" w:eastAsia="Times New Roman" w:hAnsi="Avenir Book" w:cs="Times New Roman"/>
           <w:color w:val="000000"/>
           <w:szCs w:val="24"/>
         </w:rPr>
-        <w:t>utilizadores a escolha dos melhores trajetos consoantes os critérios por estes preferidos.</w:t>
+      </w:pPr>
+      <w:r>
+        <w:rPr>
+          <w:rFonts w:ascii="Avenir Book" w:hAnsi="Avenir Book"/>
+        </w:rPr>
+        <w:br w:type="page"/>
+      </w:r>
+    </w:p>
+    <w:p>
+      <w:pPr>
+        <w:pStyle w:val="Cabealho1"/>
+      </w:pPr>
+      <w:bookmarkStart w:id="4" w:name="_Toc479527695"/>
+      <w:r>
+        <w:lastRenderedPageBreak/>
+        <w:t>Formalização do Problema</w:t>
+      </w:r>
+      <w:bookmarkEnd w:id="4"/>
+    </w:p>
+    <w:p>
+      <w:pPr>
+        <w:pStyle w:val="Cabealho2"/>
+        <w:rPr>
+          <w:rFonts w:ascii="Avenir Book" w:hAnsi="Avenir Book"/>
+        </w:rPr>
+      </w:pPr>
+      <w:r>
+        <w:rPr>
+          <w:rFonts w:ascii="Avenir Book" w:hAnsi="Avenir Book"/>
+        </w:rPr>
+        <w:tab/>
+      </w:r>
+      <w:bookmarkStart w:id="5" w:name="_Toc479514516"/>
+      <w:bookmarkStart w:id="6" w:name="_Toc479518545"/>
+      <w:bookmarkStart w:id="7" w:name="_Toc479527531"/>
+      <w:bookmarkStart w:id="8" w:name="_Toc479527696"/>
+      <w:r>
+        <w:rPr>
+          <w:rFonts w:ascii="Avenir Book" w:hAnsi="Avenir Book"/>
+          <w:b w:val="0"/>
+          <w:color w:val="000000"/>
+          <w:sz w:val="24"/>
+          <w:szCs w:val="24"/>
+        </w:rPr>
+        <w:t>Formalizamos agora o problema, de acordo com a solução que achamos mais vantajosa</w:t>
+      </w:r>
+      <w:bookmarkEnd w:id="5"/>
+      <w:bookmarkEnd w:id="6"/>
+      <w:bookmarkEnd w:id="7"/>
+      <w:bookmarkEnd w:id="8"/>
+    </w:p>
+    <w:p>
+      <w:pPr>
+        <w:pStyle w:val="CorpoTexto"/>
+        <w:rPr>
+          <w:sz w:val="6"/>
+          <w:szCs w:val="6"/>
+        </w:rPr>
+      </w:pPr>
+    </w:p>
+    <w:p>
+      <w:pPr>
+        <w:pStyle w:val="CorpoTexto"/>
+        <w:ind w:firstLine="0"/>
+        <w:rPr>
+          <w:rFonts w:ascii="Avenir Book" w:eastAsia="SimSun" w:hAnsi="Avenir Book" w:cstheme="minorBidi"/>
+          <w:b/>
+        </w:rPr>
+      </w:pPr>
+      <w:r>
+        <w:rPr>
+          <w:rFonts w:ascii="Avenir Book" w:eastAsia="SimSun" w:hAnsi="Avenir Book" w:cstheme="minorBidi"/>
+          <w:b/>
+        </w:rPr>
+        <w:t>Input</w:t>
+      </w:r>
+    </w:p>
+    <w:p>
+      <w:pPr>
+        <w:pStyle w:val="CorpoTexto"/>
+        <w:rPr>
+          <w:rFonts w:ascii="Avenir Book" w:eastAsia="SimSun" w:hAnsi="Avenir Book" w:cstheme="minorBidi"/>
+        </w:rPr>
+      </w:pPr>
+      <w:r>
+        <w:rPr>
+          <w:rFonts w:ascii="Avenir Book" w:eastAsia="SimSun" w:hAnsi="Avenir Book" w:cstheme="minorBidi"/>
+        </w:rPr>
+        <w:t>G&lt;V, E&gt;</w:t>
+      </w:r>
+    </w:p>
+    <w:p>
+      <w:pPr>
+        <w:pStyle w:val="CorpoTexto"/>
+        <w:rPr>
+          <w:rFonts w:ascii="Avenir Book" w:eastAsia="SimSun" w:hAnsi="Avenir Book" w:cstheme="minorBidi"/>
+        </w:rPr>
+      </w:pPr>
+      <w:r>
+        <w:rPr>
+          <w:rFonts w:ascii="Avenir Book" w:eastAsia="SimSun" w:hAnsi="Avenir Book" w:cstheme="minorBidi"/>
+        </w:rPr>
+        <w:t>V: cidades</w:t>
+      </w:r>
+    </w:p>
+    <w:p>
+      <w:pPr>
+        <w:pStyle w:val="CorpoTexto"/>
+        <w:rPr>
+          <w:rFonts w:ascii="Avenir Book" w:eastAsia="SimSun" w:hAnsi="Avenir Book" w:cstheme="minorBidi"/>
+        </w:rPr>
+      </w:pPr>
+      <w:r>
+        <w:rPr>
+          <w:rFonts w:ascii="Avenir Book" w:eastAsia="SimSun" w:hAnsi="Avenir Book" w:cstheme="minorBidi"/>
+        </w:rPr>
+        <w:t>E: ligações entre as cidades</w:t>
+      </w:r>
+    </w:p>
+    <w:p>
+      <w:pPr>
+        <w:pStyle w:val="CorpoTexto"/>
+        <w:rPr>
+          <w:rFonts w:ascii="Avenir Book" w:eastAsia="SimSun" w:hAnsi="Avenir Book" w:cstheme="minorBidi"/>
+        </w:rPr>
+      </w:pPr>
+      <w:r>
+        <w:rPr>
+          <w:rFonts w:ascii="Avenir Book" w:eastAsia="SimSun" w:hAnsi="Avenir Book" w:cstheme="minorBidi"/>
+        </w:rPr>
+        <w:t>I: cidade inicial</w:t>
+      </w:r>
+    </w:p>
+    <w:p>
+      <w:pPr>
+        <w:pStyle w:val="CorpoTexto"/>
+        <w:rPr>
+          <w:rFonts w:ascii="Avenir Book" w:eastAsia="SimSun" w:hAnsi="Avenir Book" w:cstheme="minorBidi"/>
+        </w:rPr>
+      </w:pPr>
+      <w:r>
+        <w:rPr>
+          <w:rFonts w:ascii="Avenir Book" w:eastAsia="SimSun" w:hAnsi="Avenir Book" w:cstheme="minorBidi"/>
+        </w:rPr>
+        <w:t>F: cidade final</w:t>
+      </w:r>
+    </w:p>
+    <w:p>
+      <w:pPr>
+        <w:pStyle w:val="CorpoTexto"/>
+        <w:ind w:firstLine="0"/>
+        <w:rPr>
+          <w:rFonts w:ascii="Avenir Book" w:eastAsia="SimSun" w:hAnsi="Avenir Book" w:cstheme="minorBidi"/>
+          <w:sz w:val="6"/>
+          <w:szCs w:val="6"/>
+        </w:rPr>
+      </w:pPr>
+    </w:p>
+    <w:p>
+      <w:pPr>
+        <w:pStyle w:val="CorpoTexto"/>
+        <w:ind w:firstLine="0"/>
+        <w:rPr>
+          <w:rFonts w:ascii="Avenir Book" w:eastAsia="SimSun" w:hAnsi="Avenir Book" w:cstheme="minorBidi"/>
+          <w:b/>
+        </w:rPr>
+      </w:pPr>
+      <w:r>
+        <w:rPr>
+          <w:rFonts w:ascii="Avenir Book" w:eastAsia="SimSun" w:hAnsi="Avenir Book" w:cstheme="minorBidi"/>
+          <w:b/>
+        </w:rPr>
+        <w:t>Output</w:t>
+      </w:r>
+    </w:p>
+    <w:p>
+      <w:pPr>
+        <w:pStyle w:val="CorpoTexto"/>
+        <w:rPr>
+          <w:rFonts w:ascii="Avenir Book" w:eastAsia="SimSun" w:hAnsi="Avenir Book" w:cstheme="minorBidi"/>
+        </w:rPr>
+      </w:pPr>
+      <w:r>
+        <w:rPr>
+          <w:rFonts w:ascii="Avenir Book" w:eastAsia="SimSun" w:hAnsi="Avenir Book" w:cstheme="minorBidi"/>
+        </w:rPr>
+        <w:t>Caminho={Vi},I=1...n</w:t>
+      </w:r>
+    </w:p>
+    <w:p>
+      <w:pPr>
+        <w:pStyle w:val="CorpoTexto"/>
+        <w:rPr>
+          <w:rFonts w:ascii="Avenir Book" w:eastAsia="SimSun" w:hAnsi="Avenir Book" w:cstheme="minorBidi"/>
+        </w:rPr>
+      </w:pPr>
+      <w:r>
+        <w:rPr>
+          <w:rFonts w:ascii="Avenir Book" w:hAnsi="Avenir Book"/>
+        </w:rPr>
+        <w:t>Valor</w:t>
       </w:r>
     </w:p>
     <w:p>
@@ -2208,7 +2639,8 @@
         <w:rPr>
           <w:rFonts w:ascii="Avenir Book" w:hAnsi="Avenir Book"/>
           <w:color w:val="000000"/>
-          <w:szCs w:val="24"/>
+          <w:sz w:val="6"/>
+          <w:szCs w:val="6"/>
         </w:rPr>
       </w:pPr>
     </w:p>
@@ -2221,16 +2653,20 @@
           <w:b/>
         </w:rPr>
       </w:pPr>
-      <w:proofErr w:type="spellStart"/>
       <w:r>
         <w:rPr>
           <w:rFonts w:ascii="Avenir Book" w:eastAsia="SimSun" w:hAnsi="Avenir Book" w:cstheme="minorBidi"/>
           <w:b/>
         </w:rPr>
-        <w:lastRenderedPageBreak/>
-        <w:t>Restição</w:t>
-      </w:r>
-      <w:proofErr w:type="spellEnd"/>
+        <w:t>O</w:t>
+      </w:r>
+      <w:r>
+        <w:rPr>
+          <w:rFonts w:ascii="Avenir Book" w:eastAsia="SimSun" w:hAnsi="Avenir Book" w:cstheme="minorBidi"/>
+          <w:b/>
+        </w:rPr>
+        <w:t>bjetivo</w:t>
+      </w:r>
     </w:p>
     <w:p>
       <w:pPr>
@@ -2252,318 +2688,6 @@
           <w:szCs w:val="24"/>
         </w:rPr>
         <w:tab/>
-      </w:r>
-    </w:p>
-    <w:p>
-      <w:pPr>
-        <w:pStyle w:val="CorpoTexto"/>
-        <w:rPr>
-          <w:rFonts w:ascii="Avenir Book" w:eastAsia="SimSun" w:hAnsi="Avenir Book" w:cstheme="minorBidi"/>
-        </w:rPr>
-      </w:pPr>
-    </w:p>
-    <w:p>
-      <w:pPr>
-        <w:spacing w:before="0"/>
-        <w:rPr>
-          <w:rFonts w:ascii="Avenir Book" w:eastAsia="Times New Roman" w:hAnsi="Avenir Book" w:cs="Times New Roman"/>
-          <w:color w:val="000000"/>
-          <w:szCs w:val="24"/>
-        </w:rPr>
-      </w:pPr>
-      <w:r>
-        <w:rPr>
-          <w:rFonts w:ascii="Avenir Book" w:hAnsi="Avenir Book"/>
-        </w:rPr>
-        <w:br w:type="page"/>
-      </w:r>
-    </w:p>
-    <w:p>
-      <w:pPr>
-        <w:pStyle w:val="Cabealho1"/>
-      </w:pPr>
-      <w:bookmarkStart w:id="3" w:name="_Toc479430776"/>
-      <w:r>
-        <w:lastRenderedPageBreak/>
-        <w:t>Formalização</w:t>
-      </w:r>
-      <w:bookmarkEnd w:id="3"/>
-      <w:r>
-        <w:t xml:space="preserve"> do Problema</w:t>
-      </w:r>
-    </w:p>
-    <w:p>
-      <w:pPr>
-        <w:pStyle w:val="Cabealho2"/>
-        <w:rPr>
-          <w:rFonts w:ascii="Avenir Book" w:hAnsi="Avenir Book"/>
-          <w:b w:val="0"/>
-          <w:color w:val="000000"/>
-          <w:sz w:val="24"/>
-          <w:szCs w:val="24"/>
-        </w:rPr>
-      </w:pPr>
-      <w:r>
-        <w:rPr>
-          <w:rFonts w:ascii="Avenir Book" w:hAnsi="Avenir Book"/>
-        </w:rPr>
-        <w:tab/>
-      </w:r>
-      <w:r>
-        <w:rPr>
-          <w:rFonts w:ascii="Avenir Book" w:hAnsi="Avenir Book"/>
-          <w:b w:val="0"/>
-          <w:color w:val="000000"/>
-          <w:sz w:val="24"/>
-          <w:szCs w:val="24"/>
-        </w:rPr>
-        <w:t>Formalizamos agora o problema, de acordo com a solução que achamos mais vantajosa</w:t>
-      </w:r>
-    </w:p>
-    <w:p>
-      <w:pPr>
-        <w:pStyle w:val="CorpoTexto"/>
-        <w:rPr>
-          <w:sz w:val="6"/>
-          <w:szCs w:val="6"/>
-        </w:rPr>
-      </w:pPr>
-    </w:p>
-    <w:p>
-      <w:pPr>
-        <w:pStyle w:val="CorpoTexto"/>
-        <w:ind w:firstLine="0"/>
-        <w:rPr>
-          <w:rFonts w:ascii="Avenir Book" w:eastAsia="SimSun" w:hAnsi="Avenir Book" w:cstheme="minorBidi"/>
-          <w:b/>
-        </w:rPr>
-      </w:pPr>
-      <w:r>
-        <w:rPr>
-          <w:rFonts w:ascii="Avenir Book" w:eastAsia="SimSun" w:hAnsi="Avenir Book" w:cstheme="minorBidi"/>
-          <w:b/>
-        </w:rPr>
-        <w:t>Input</w:t>
-      </w:r>
-    </w:p>
-    <w:p>
-      <w:pPr>
-        <w:pStyle w:val="CorpoTexto"/>
-        <w:rPr>
-          <w:rFonts w:ascii="Avenir Book" w:eastAsia="SimSun" w:hAnsi="Avenir Book" w:cstheme="minorBidi"/>
-        </w:rPr>
-      </w:pPr>
-      <w:r>
-        <w:rPr>
-          <w:rFonts w:ascii="Avenir Book" w:eastAsia="SimSun" w:hAnsi="Avenir Book" w:cstheme="minorBidi"/>
-        </w:rPr>
-        <w:t>G&lt;</w:t>
-      </w:r>
-      <w:r>
-        <w:rPr>
-          <w:rFonts w:ascii="Avenir Book" w:eastAsia="SimSun" w:hAnsi="Avenir Book" w:cstheme="minorBidi"/>
-        </w:rPr>
-        <w:t>V, E</w:t>
-      </w:r>
-      <w:r>
-        <w:rPr>
-          <w:rFonts w:ascii="Avenir Book" w:eastAsia="SimSun" w:hAnsi="Avenir Book" w:cstheme="minorBidi"/>
-        </w:rPr>
-        <w:t>&gt;</w:t>
-      </w:r>
-    </w:p>
-    <w:p>
-      <w:pPr>
-        <w:pStyle w:val="CorpoTexto"/>
-        <w:rPr>
-          <w:rFonts w:ascii="Avenir Book" w:eastAsia="SimSun" w:hAnsi="Avenir Book" w:cstheme="minorBidi"/>
-        </w:rPr>
-      </w:pPr>
-      <w:r>
-        <w:rPr>
-          <w:rFonts w:ascii="Avenir Book" w:eastAsia="SimSun" w:hAnsi="Avenir Book" w:cstheme="minorBidi"/>
-        </w:rPr>
-        <w:t>V: cidades</w:t>
-      </w:r>
-    </w:p>
-    <w:p>
-      <w:pPr>
-        <w:pStyle w:val="CorpoTexto"/>
-        <w:rPr>
-          <w:rFonts w:ascii="Avenir Book" w:eastAsia="SimSun" w:hAnsi="Avenir Book" w:cstheme="minorBidi"/>
-        </w:rPr>
-      </w:pPr>
-      <w:r>
-        <w:rPr>
-          <w:rFonts w:ascii="Avenir Book" w:eastAsia="SimSun" w:hAnsi="Avenir Book" w:cstheme="minorBidi"/>
-        </w:rPr>
-        <w:t>E: ligações entre as cidades</w:t>
-      </w:r>
-    </w:p>
-    <w:p>
-      <w:pPr>
-        <w:pStyle w:val="CorpoTexto"/>
-        <w:rPr>
-          <w:rFonts w:ascii="Avenir Book" w:eastAsia="SimSun" w:hAnsi="Avenir Book" w:cstheme="minorBidi"/>
-        </w:rPr>
-      </w:pPr>
-      <w:r>
-        <w:rPr>
-          <w:rFonts w:ascii="Avenir Book" w:eastAsia="SimSun" w:hAnsi="Avenir Book" w:cstheme="minorBidi"/>
-        </w:rPr>
-        <w:t>I: cidade inicial</w:t>
-      </w:r>
-    </w:p>
-    <w:p>
-      <w:pPr>
-        <w:pStyle w:val="CorpoTexto"/>
-        <w:rPr>
-          <w:rFonts w:ascii="Avenir Book" w:eastAsia="SimSun" w:hAnsi="Avenir Book" w:cstheme="minorBidi"/>
-        </w:rPr>
-      </w:pPr>
-      <w:r>
-        <w:rPr>
-          <w:rFonts w:ascii="Avenir Book" w:eastAsia="SimSun" w:hAnsi="Avenir Book" w:cstheme="minorBidi"/>
-        </w:rPr>
-        <w:t>F: cidade final</w:t>
-      </w:r>
-    </w:p>
-    <w:p>
-      <w:pPr>
-        <w:pStyle w:val="CorpoTexto"/>
-        <w:ind w:firstLine="0"/>
-        <w:rPr>
-          <w:rFonts w:ascii="Avenir Book" w:eastAsia="SimSun" w:hAnsi="Avenir Book" w:cstheme="minorBidi"/>
-          <w:sz w:val="6"/>
-          <w:szCs w:val="6"/>
-        </w:rPr>
-      </w:pPr>
-    </w:p>
-    <w:p>
-      <w:pPr>
-        <w:pStyle w:val="CorpoTexto"/>
-        <w:ind w:firstLine="0"/>
-        <w:rPr>
-          <w:rFonts w:ascii="Avenir Book" w:eastAsia="SimSun" w:hAnsi="Avenir Book" w:cstheme="minorBidi"/>
-          <w:b/>
-        </w:rPr>
-      </w:pPr>
-      <w:r>
-        <w:rPr>
-          <w:rFonts w:ascii="Avenir Book" w:eastAsia="SimSun" w:hAnsi="Avenir Book" w:cstheme="minorBidi"/>
-          <w:b/>
-        </w:rPr>
-        <w:t>Output</w:t>
-      </w:r>
-    </w:p>
-    <w:p>
-      <w:pPr>
-        <w:pStyle w:val="CorpoTexto"/>
-        <w:rPr>
-          <w:rFonts w:ascii="Avenir Book" w:eastAsia="SimSun" w:hAnsi="Avenir Book" w:cstheme="minorBidi"/>
-        </w:rPr>
-      </w:pPr>
-      <w:r>
-        <w:rPr>
-          <w:rFonts w:ascii="Avenir Book" w:eastAsia="SimSun" w:hAnsi="Avenir Book" w:cstheme="minorBidi"/>
-        </w:rPr>
-        <w:t>Caminho={Vi</w:t>
-      </w:r>
-      <w:proofErr w:type="gramStart"/>
-      <w:r>
-        <w:rPr>
-          <w:rFonts w:ascii="Avenir Book" w:eastAsia="SimSun" w:hAnsi="Avenir Book" w:cstheme="minorBidi"/>
-        </w:rPr>
-        <w:t>},I</w:t>
-      </w:r>
-      <w:proofErr w:type="gramEnd"/>
-      <w:r>
-        <w:rPr>
-          <w:rFonts w:ascii="Avenir Book" w:eastAsia="SimSun" w:hAnsi="Avenir Book" w:cstheme="minorBidi"/>
-        </w:rPr>
-        <w:t>=1...n</w:t>
-      </w:r>
-    </w:p>
-    <w:p>
-      <w:pPr>
-        <w:pStyle w:val="CorpoTexto"/>
-        <w:rPr>
-          <w:rFonts w:ascii="Avenir Book" w:eastAsia="SimSun" w:hAnsi="Avenir Book" w:cstheme="minorBidi"/>
-        </w:rPr>
-      </w:pPr>
-      <w:r>
-        <w:rPr>
-          <w:rFonts w:ascii="Avenir Book" w:hAnsi="Avenir Book"/>
-        </w:rPr>
-        <w:t>Valor</w:t>
-      </w:r>
-    </w:p>
-    <w:p>
-      <w:pPr>
-        <w:tabs>
-          <w:tab w:val="left" w:pos="446"/>
-          <w:tab w:val="center" w:pos="4535"/>
-        </w:tabs>
-        <w:spacing w:before="0"/>
-        <w:rPr>
-          <w:rFonts w:ascii="Avenir Book" w:hAnsi="Avenir Book"/>
-          <w:color w:val="000000"/>
-          <w:sz w:val="6"/>
-          <w:szCs w:val="6"/>
-        </w:rPr>
-      </w:pPr>
-    </w:p>
-    <w:p>
-      <w:pPr>
-        <w:pStyle w:val="CorpoTexto"/>
-        <w:ind w:firstLine="0"/>
-        <w:rPr>
-          <w:rFonts w:ascii="Avenir Book" w:eastAsia="SimSun" w:hAnsi="Avenir Book" w:cstheme="minorBidi"/>
-          <w:b/>
-        </w:rPr>
-      </w:pPr>
-      <w:r>
-        <w:rPr>
-          <w:rFonts w:ascii="Avenir Book" w:eastAsia="SimSun" w:hAnsi="Avenir Book" w:cstheme="minorBidi"/>
-          <w:b/>
-        </w:rPr>
-        <w:t>O</w:t>
-      </w:r>
-      <w:r>
-        <w:rPr>
-          <w:rFonts w:ascii="Avenir Book" w:eastAsia="SimSun" w:hAnsi="Avenir Book" w:cstheme="minorBidi"/>
-          <w:b/>
-        </w:rPr>
-        <w:t>bjetivo</w:t>
-      </w:r>
-    </w:p>
-    <w:p>
-      <w:pPr>
-        <w:tabs>
-          <w:tab w:val="left" w:pos="446"/>
-          <w:tab w:val="center" w:pos="4535"/>
-        </w:tabs>
-        <w:spacing w:before="0"/>
-        <w:rPr>
-          <w:rFonts w:ascii="Avenir Book" w:hAnsi="Avenir Book"/>
-          <w:color w:val="000000"/>
-          <w:szCs w:val="24"/>
-        </w:rPr>
-      </w:pPr>
-      <w:r>
-        <w:rPr>
-          <w:rFonts w:ascii="Avenir Book" w:hAnsi="Avenir Book"/>
-          <w:color w:val="000000"/>
-          <w:szCs w:val="24"/>
-        </w:rPr>
-        <w:tab/>
-      </w:r>
-      <w:r>
-        <w:rPr>
-          <w:rFonts w:ascii="Avenir Book" w:hAnsi="Avenir Book"/>
-          <w:color w:val="000000"/>
-          <w:szCs w:val="24"/>
-        </w:rPr>
         <w:t>Min(valor):</w:t>
       </w:r>
     </w:p>
@@ -2609,15 +2733,7 @@
                 <w:color w:val="000000"/>
                 <w:szCs w:val="24"/>
               </w:rPr>
-              <m:t>i</m:t>
-            </m:r>
-            <m:r>
-              <w:rPr>
-                <w:rFonts w:ascii="Cambria Math" w:hAnsi="Cambria Math"/>
-                <w:color w:val="000000"/>
-                <w:szCs w:val="24"/>
-              </w:rPr>
-              <m:t>=1</m:t>
+              <m:t>i=1</m:t>
             </m:r>
           </m:sub>
           <m:sup>
@@ -2690,38 +2806,6 @@
     </w:p>
     <w:p>
       <w:pPr>
-        <w:tabs>
-          <w:tab w:val="left" w:pos="446"/>
-          <w:tab w:val="center" w:pos="4535"/>
-        </w:tabs>
-        <w:spacing w:before="0"/>
-        <w:rPr>
-          <w:rFonts w:ascii="Avenir Book" w:hAnsi="Avenir Book"/>
-          <w:color w:val="000000"/>
-          <w:sz w:val="6"/>
-          <w:szCs w:val="6"/>
-        </w:rPr>
-      </w:pPr>
-    </w:p>
-    <w:p>
-      <w:pPr>
-        <w:pStyle w:val="CorpoTexto"/>
-        <w:ind w:firstLine="0"/>
-        <w:rPr>
-          <w:rFonts w:ascii="Avenir Book" w:eastAsia="SimSun" w:hAnsi="Avenir Book" w:cstheme="minorBidi"/>
-          <w:b/>
-        </w:rPr>
-      </w:pPr>
-      <w:r>
-        <w:rPr>
-          <w:rFonts w:ascii="Avenir Book" w:eastAsia="SimSun" w:hAnsi="Avenir Book" w:cstheme="minorBidi"/>
-          <w:b/>
-        </w:rPr>
-        <w:t>Restrição</w:t>
-      </w:r>
-    </w:p>
-    <w:p>
-      <w:pPr>
         <w:pStyle w:val="CorpoTexto"/>
         <w:ind w:firstLine="0"/>
         <w:rPr>
@@ -2751,57 +2835,14 @@
       <w:pPr>
         <w:pStyle w:val="Cabealho1"/>
       </w:pPr>
-      <w:bookmarkStart w:id="4" w:name="_Toc479430777"/>
-      <w:bookmarkEnd w:id="4"/>
+      <w:bookmarkStart w:id="9" w:name="_Solução"/>
+      <w:bookmarkStart w:id="10" w:name="_Toc479527697"/>
+      <w:bookmarkEnd w:id="9"/>
       <w:r>
         <w:lastRenderedPageBreak/>
-        <w:t>Solu</w:t>
-      </w:r>
-      <w:bookmarkStart w:id="5" w:name="_GoBack"/>
-      <w:bookmarkEnd w:id="5"/>
-      <w:r>
-        <w:t>ção</w:t>
-      </w:r>
-    </w:p>
-    <w:p>
-      <w:pPr>
-        <w:pStyle w:val="CorpoTexto"/>
-        <w:rPr>
-          <w:rFonts w:ascii="Avenir Book" w:hAnsi="Avenir Book"/>
-        </w:rPr>
-      </w:pPr>
-    </w:p>
-    <w:p>
-      <w:pPr>
-        <w:pStyle w:val="CorpoTexto"/>
-        <w:rPr>
-          <w:rFonts w:ascii="Avenir Book" w:hAnsi="Avenir Book"/>
-        </w:rPr>
-      </w:pPr>
-    </w:p>
-    <w:p>
-      <w:pPr>
-        <w:pStyle w:val="CorpoTexto"/>
-        <w:rPr>
-          <w:rFonts w:ascii="Avenir Book" w:hAnsi="Avenir Book"/>
-        </w:rPr>
-      </w:pPr>
-    </w:p>
-    <w:p>
-      <w:pPr>
-        <w:pStyle w:val="CorpoTexto"/>
-        <w:rPr>
-          <w:rFonts w:ascii="Avenir Book" w:hAnsi="Avenir Book"/>
-        </w:rPr>
-      </w:pPr>
-    </w:p>
-    <w:p>
-      <w:pPr>
-        <w:pStyle w:val="CorpoTexto"/>
-        <w:rPr>
-          <w:rFonts w:ascii="Avenir Book" w:hAnsi="Avenir Book"/>
-        </w:rPr>
-      </w:pPr>
+        <w:t>Solução</w:t>
+      </w:r>
+      <w:bookmarkEnd w:id="10"/>
     </w:p>
     <w:p>
       <w:pPr>
@@ -2809,8 +2850,87 @@
         <w:ind w:firstLine="0"/>
         <w:rPr>
           <w:rFonts w:ascii="Avenir Book" w:hAnsi="Avenir Book"/>
-        </w:rPr>
-      </w:pPr>
+          <w:b/>
+          <w:sz w:val="28"/>
+        </w:rPr>
+      </w:pPr>
+      <w:r>
+        <w:rPr>
+          <w:rFonts w:ascii="Avenir Book" w:hAnsi="Avenir Book"/>
+          <w:b/>
+          <w:sz w:val="28"/>
+        </w:rPr>
+        <w:t>Algoritmos</w:t>
+      </w:r>
+    </w:p>
+    <w:p>
+      <w:pPr>
+        <w:pStyle w:val="CorpoTexto"/>
+        <w:rPr>
+          <w:rFonts w:ascii="Avenir Book" w:hAnsi="Avenir Book"/>
+        </w:rPr>
+      </w:pPr>
+      <w:r>
+        <w:rPr>
+          <w:rFonts w:ascii="Avenir Book" w:hAnsi="Avenir Book"/>
+        </w:rPr>
+        <w:t xml:space="preserve">Depois de analisar muito bem o problema, chegamos à conclusão de que o melhor algoritmo a implementar seria o </w:t>
+      </w:r>
+      <w:r>
+        <w:rPr>
+          <w:rFonts w:ascii="Avenir Book" w:hAnsi="Avenir Book"/>
+          <w:b/>
+          <w:i/>
+        </w:rPr>
+        <w:t>Algoritmo de Dijkstra</w:t>
+      </w:r>
+      <w:r>
+        <w:rPr>
+          <w:rFonts w:ascii="Avenir Book" w:hAnsi="Avenir Book"/>
+        </w:rPr>
+        <w:t xml:space="preserve">. Este </w:t>
+      </w:r>
+      <w:r>
+        <w:rPr>
+          <w:rFonts w:ascii="Avenir Book" w:hAnsi="Avenir Book"/>
+        </w:rPr>
+        <w:t xml:space="preserve">encontra o menor caminho possível </w:t>
+      </w:r>
+      <w:r>
+        <w:rPr>
+          <w:rFonts w:ascii="Avenir Book" w:hAnsi="Avenir Book"/>
+        </w:rPr>
+        <w:t xml:space="preserve">entre dois vértices de </w:t>
+      </w:r>
+      <w:r>
+        <w:rPr>
+          <w:rFonts w:ascii="Avenir Book" w:hAnsi="Avenir Book"/>
+        </w:rPr>
+        <w:t xml:space="preserve">um grafo, dirigido ou não, </w:t>
+      </w:r>
+      <w:r>
+        <w:rPr>
+          <w:rFonts w:ascii="Avenir Book" w:hAnsi="Avenir Book"/>
+        </w:rPr>
+        <w:t>e em tempo computacional</w:t>
+      </w:r>
+    </w:p>
+    <w:p>
+      <w:pPr>
+        <w:pStyle w:val="CorpoTexto"/>
+        <w:jc w:val="center"/>
+        <w:rPr>
+          <w:rFonts w:ascii="Avenir Book" w:hAnsi="Avenir Book"/>
+        </w:rPr>
+      </w:pPr>
+      <w:r>
+        <w:rPr>
+          <w:rFonts w:ascii="Avenir Book" w:hAnsi="Avenir Book"/>
+          <w:b/>
+          <w:i/>
+        </w:rPr>
+        <w:t>O( [arestas + vértices] log (vértices))</w:t>
+      </w:r>
     </w:p>
     <w:p>
       <w:pPr>
@@ -2820,6 +2940,712 @@
           <w:rFonts w:ascii="Avenir Book" w:hAnsi="Avenir Book"/>
         </w:rPr>
       </w:pPr>
+      <w:r>
+        <w:rPr>
+          <w:rFonts w:ascii="Avenir Book" w:hAnsi="Avenir Book"/>
+        </w:rPr>
+        <w:tab/>
+        <w:t xml:space="preserve">O </w:t>
+      </w:r>
+      <w:r>
+        <w:rPr>
+          <w:rFonts w:ascii="Avenir Book" w:hAnsi="Avenir Book"/>
+          <w:b/>
+          <w:i/>
+        </w:rPr>
+        <w:t>Algoritmo de Dijkstra</w:t>
+      </w:r>
+      <w:r>
+        <w:rPr>
+          <w:rFonts w:ascii="Avenir Book" w:hAnsi="Avenir Book"/>
+        </w:rPr>
+        <w:t xml:space="preserve"> é um algoritmo ganancioso, ou seja, toma decisões que </w:t>
+      </w:r>
+      <w:r>
+        <w:rPr>
+          <w:rFonts w:ascii="Avenir Book" w:hAnsi="Avenir Book"/>
+        </w:rPr>
+        <w:t>parecem ótimas no momento, determinando ass</w:t>
+      </w:r>
+      <w:r>
+        <w:rPr>
+          <w:rFonts w:ascii="Avenir Book" w:hAnsi="Avenir Book"/>
+        </w:rPr>
+        <w:t>im o</w:t>
+      </w:r>
+      <w:r>
+        <w:rPr>
+          <w:rFonts w:ascii="Avenir Book" w:hAnsi="Avenir Book"/>
+        </w:rPr>
+        <w:t>s conjuntos de</w:t>
+      </w:r>
+      <w:r>
+        <w:rPr>
+          <w:rFonts w:ascii="Avenir Book" w:hAnsi="Avenir Book"/>
+        </w:rPr>
+        <w:t xml:space="preserve"> melhor</w:t>
+      </w:r>
+      <w:r>
+        <w:rPr>
+          <w:rFonts w:ascii="Avenir Book" w:hAnsi="Avenir Book"/>
+        </w:rPr>
+        <w:t>es</w:t>
+      </w:r>
+      <w:r>
+        <w:rPr>
+          <w:rFonts w:ascii="Avenir Book" w:hAnsi="Avenir Book"/>
+        </w:rPr>
+        <w:t xml:space="preserve"> caminho</w:t>
+      </w:r>
+      <w:r>
+        <w:rPr>
+          <w:rFonts w:ascii="Avenir Book" w:hAnsi="Avenir Book"/>
+        </w:rPr>
+        <w:t>s</w:t>
+      </w:r>
+      <w:r>
+        <w:rPr>
+          <w:rFonts w:ascii="Avenir Book" w:hAnsi="Avenir Book"/>
+        </w:rPr>
+        <w:t xml:space="preserve"> </w:t>
+      </w:r>
+      <w:r>
+        <w:rPr>
+          <w:rFonts w:ascii="Avenir Book" w:hAnsi="Avenir Book"/>
+        </w:rPr>
+        <w:t>intermediários possíveis</w:t>
+      </w:r>
+      <w:r>
+        <w:rPr>
+          <w:rFonts w:ascii="Avenir Book" w:hAnsi="Avenir Book"/>
+        </w:rPr>
+        <w:t>. O valor de cada aresta e</w:t>
+      </w:r>
+      <w:r>
+        <w:rPr>
+          <w:rFonts w:ascii="Avenir Book" w:hAnsi="Avenir Book"/>
+        </w:rPr>
+        <w:t>s</w:t>
+      </w:r>
+      <w:r>
+        <w:rPr>
+          <w:rFonts w:ascii="Avenir Book" w:hAnsi="Avenir Book"/>
+        </w:rPr>
+        <w:t>tá</w:t>
+      </w:r>
+      <w:r>
+        <w:rPr>
+          <w:rFonts w:ascii="Avenir Book" w:hAnsi="Avenir Book"/>
+        </w:rPr>
+        <w:t xml:space="preserve"> associado à distâ</w:t>
+      </w:r>
+      <w:r>
+        <w:rPr>
+          <w:rFonts w:ascii="Avenir Book" w:hAnsi="Avenir Book"/>
+        </w:rPr>
+        <w:t>ncia entre duas cidades</w:t>
+      </w:r>
+      <w:r>
+        <w:rPr>
+          <w:rFonts w:ascii="Avenir Book" w:hAnsi="Avenir Book"/>
+        </w:rPr>
+        <w:t>, calculada através das coordenadas</w:t>
+      </w:r>
+      <w:r>
+        <w:rPr>
+          <w:rFonts w:ascii="Avenir Book" w:hAnsi="Avenir Book"/>
+        </w:rPr>
+        <w:t xml:space="preserve"> (</w:t>
+      </w:r>
+      <w:r>
+        <w:rPr>
+          <w:rFonts w:ascii="Avenir Book" w:hAnsi="Avenir Book"/>
+        </w:rPr>
+        <w:t>latitude e longitude</w:t>
+      </w:r>
+      <w:r>
+        <w:rPr>
+          <w:rFonts w:ascii="Avenir Book" w:hAnsi="Avenir Book"/>
+        </w:rPr>
+        <w:t>)</w:t>
+      </w:r>
+      <w:r>
+        <w:rPr>
+          <w:rFonts w:ascii="Avenir Book" w:hAnsi="Avenir Book"/>
+        </w:rPr>
+        <w:t xml:space="preserve"> de cada cidade. </w:t>
+      </w:r>
+      <w:r>
+        <w:rPr>
+          <w:rFonts w:ascii="Avenir Book" w:hAnsi="Avenir Book"/>
+        </w:rPr>
+        <w:t>O algoritmo em questão não pode ser usado em grafos com peso negativo, dado que a distância entre duas cidades nunca pode ser negativa, é perfeitamente aplicável ao problema em questão.</w:t>
+      </w:r>
+    </w:p>
+    <w:p>
+      <w:pPr>
+        <w:pStyle w:val="CorpoTexto"/>
+        <w:ind w:firstLine="0"/>
+        <w:rPr>
+          <w:rFonts w:ascii="Avenir Book" w:hAnsi="Avenir Book"/>
+        </w:rPr>
+      </w:pPr>
+    </w:p>
+    <w:p>
+      <w:pPr>
+        <w:spacing w:before="0"/>
+        <w:jc w:val="center"/>
+        <w:rPr>
+          <w:rFonts w:ascii="Avenir Book" w:hAnsi="Avenir Book"/>
+        </w:rPr>
+      </w:pPr>
+      <w:r>
+        <w:rPr>
+          <w:rFonts w:ascii="Avenir Book" w:hAnsi="Avenir Book"/>
+        </w:rPr>
+        <w:br w:type="page"/>
+      </w:r>
+    </w:p>
+    <w:p>
+      <w:pPr>
+        <w:pStyle w:val="CorpoTexto"/>
+        <w:ind w:firstLine="0"/>
+        <w:rPr>
+          <w:rFonts w:ascii="Avenir Book" w:hAnsi="Avenir Book"/>
+          <w:b/>
+          <w:sz w:val="28"/>
+        </w:rPr>
+      </w:pPr>
+      <w:r>
+        <w:rPr>
+          <w:rFonts w:ascii="Avenir Book" w:hAnsi="Avenir Book"/>
+          <w:b/>
+          <w:sz w:val="28"/>
+        </w:rPr>
+        <w:lastRenderedPageBreak/>
+        <w:t>Estrutura do Programa</w:t>
+      </w:r>
+    </w:p>
+    <w:p>
+      <w:pPr>
+        <w:pStyle w:val="CorpoTexto"/>
+        <w:rPr>
+          <w:rFonts w:ascii="Avenir Book" w:hAnsi="Avenir Book"/>
+        </w:rPr>
+      </w:pPr>
+      <w:r>
+        <w:rPr>
+          <w:rFonts w:ascii="Avenir Book" w:hAnsi="Avenir Book"/>
+        </w:rPr>
+        <w:t xml:space="preserve">Ao iniciar o programa, começamos por </w:t>
+      </w:r>
+      <w:r>
+        <w:rPr>
+          <w:rFonts w:ascii="Avenir Book" w:hAnsi="Avenir Book"/>
+        </w:rPr>
+        <w:t>construir o grafo. Introduzindo as Cidades com as respetivas coordenadas para construir os caminhos entre si (vértices)</w:t>
+      </w:r>
+      <w:r>
+        <w:rPr>
+          <w:rFonts w:ascii="Avenir Book" w:hAnsi="Avenir Book"/>
+        </w:rPr>
+        <w:t xml:space="preserve"> e o hotel correspondente a cada cidade</w:t>
+      </w:r>
+      <w:r>
+        <w:rPr>
+          <w:rFonts w:ascii="Avenir Book" w:hAnsi="Avenir Book"/>
+        </w:rPr>
+        <w:t>.</w:t>
+      </w:r>
+      <w:r>
+        <w:rPr>
+          <w:rFonts w:ascii="Avenir Book" w:hAnsi="Avenir Book"/>
+        </w:rPr>
+        <w:t xml:space="preserve"> </w:t>
+      </w:r>
+      <w:r>
+        <w:rPr>
+          <w:rFonts w:ascii="Avenir Book" w:hAnsi="Avenir Book"/>
+        </w:rPr>
+        <w:t>De seguida, carrega a informação dos clientes.</w:t>
+      </w:r>
+    </w:p>
+    <w:p>
+      <w:pPr>
+        <w:pStyle w:val="CorpoTexto"/>
+        <w:rPr>
+          <w:rFonts w:ascii="Avenir Book" w:hAnsi="Avenir Book"/>
+        </w:rPr>
+      </w:pPr>
+      <w:r>
+        <w:rPr>
+          <w:rFonts w:ascii="Avenir Book" w:hAnsi="Avenir Book"/>
+          <w:noProof/>
+          <w:lang w:eastAsia="pt-PT"/>
+        </w:rPr>
+        <w:drawing>
+          <wp:anchor distT="0" distB="0" distL="114300" distR="114300" simplePos="0" relativeHeight="251660288" behindDoc="0" locked="0" layoutInCell="1" allowOverlap="1" wp14:anchorId="41473386" wp14:editId="7D0D0398">
+            <wp:simplePos x="0" y="0"/>
+            <wp:positionH relativeFrom="margin">
+              <wp:align>center</wp:align>
+            </wp:positionH>
+            <wp:positionV relativeFrom="paragraph">
+              <wp:posOffset>71120</wp:posOffset>
+            </wp:positionV>
+            <wp:extent cx="4679560" cy="2448000"/>
+            <wp:effectExtent l="0" t="0" r="0" b="0"/>
+            <wp:wrapTight wrapText="bothSides">
+              <wp:wrapPolygon edited="0">
+                <wp:start x="0" y="0"/>
+                <wp:lineTo x="0" y="21292"/>
+                <wp:lineTo x="21456" y="21292"/>
+                <wp:lineTo x="21456" y="0"/>
+                <wp:lineTo x="0" y="0"/>
+              </wp:wrapPolygon>
+            </wp:wrapTight>
+            <wp:docPr id="4" name="Imagem 4" descr="../Downloads/17858537_10210619353333526_1936690385_o.png"/>
+            <wp:cNvGraphicFramePr>
+              <a:graphicFrameLocks xmlns:a="http://schemas.openxmlformats.org/drawingml/2006/main" noChangeAspect="1"/>
+            </wp:cNvGraphicFramePr>
+            <a:graphic xmlns:a="http://schemas.openxmlformats.org/drawingml/2006/main">
+              <a:graphicData uri="http://schemas.openxmlformats.org/drawingml/2006/picture">
+                <pic:pic xmlns:pic="http://schemas.openxmlformats.org/drawingml/2006/picture">
+                  <pic:nvPicPr>
+                    <pic:cNvPr id="0" name="Picture 1" descr="../Downloads/17858537_10210619353333526_1936690385_o.png"/>
+                    <pic:cNvPicPr>
+                      <a:picLocks noChangeAspect="1" noChangeArrowheads="1"/>
+                    </pic:cNvPicPr>
+                  </pic:nvPicPr>
+                  <pic:blipFill>
+                    <a:blip r:embed="rId10">
+                      <a:extLst>
+                        <a:ext uri="{28A0092B-C50C-407E-A947-70E740481C1C}">
+                          <a14:useLocalDpi xmlns:a14="http://schemas.microsoft.com/office/drawing/2010/main" val="0"/>
+                        </a:ext>
+                      </a:extLst>
+                    </a:blip>
+                    <a:srcRect/>
+                    <a:stretch>
+                      <a:fillRect/>
+                    </a:stretch>
+                  </pic:blipFill>
+                  <pic:spPr bwMode="auto">
+                    <a:xfrm>
+                      <a:off x="0" y="0"/>
+                      <a:ext cx="4679560" cy="2448000"/>
+                    </a:xfrm>
+                    <a:prstGeom prst="rect">
+                      <a:avLst/>
+                    </a:prstGeom>
+                    <a:noFill/>
+                    <a:ln>
+                      <a:noFill/>
+                    </a:ln>
+                  </pic:spPr>
+                </pic:pic>
+              </a:graphicData>
+            </a:graphic>
+            <wp14:sizeRelH relativeFrom="page">
+              <wp14:pctWidth>0</wp14:pctWidth>
+            </wp14:sizeRelH>
+            <wp14:sizeRelV relativeFrom="page">
+              <wp14:pctHeight>0</wp14:pctHeight>
+            </wp14:sizeRelV>
+          </wp:anchor>
+        </w:drawing>
+      </w:r>
+    </w:p>
+    <w:p>
+      <w:pPr>
+        <w:pStyle w:val="CorpoTexto"/>
+        <w:rPr>
+          <w:rFonts w:ascii="Avenir Book" w:hAnsi="Avenir Book"/>
+        </w:rPr>
+      </w:pPr>
+      <w:r>
+        <w:rPr>
+          <w:rFonts w:ascii="Avenir Book" w:hAnsi="Avenir Book"/>
+        </w:rPr>
+        <w:t>Depois, é altura de o utilizador poder interagir com o programa em si. O usuário é obrigado a ter um ficha com os seus dados quando pretende agendar uma viagem.</w:t>
+      </w:r>
+    </w:p>
+    <w:p>
+      <w:pPr>
+        <w:pStyle w:val="CorpoTexto"/>
+        <w:rPr>
+          <w:rFonts w:ascii="Avenir Book" w:hAnsi="Avenir Book"/>
+        </w:rPr>
+      </w:pPr>
+      <w:r>
+        <w:rPr>
+          <w:rFonts w:ascii="Avenir Book" w:hAnsi="Avenir Book"/>
+          <w:noProof/>
+          <w:lang w:eastAsia="pt-PT"/>
+        </w:rPr>
+        <w:drawing>
+          <wp:anchor distT="0" distB="0" distL="114300" distR="114300" simplePos="0" relativeHeight="251661312" behindDoc="0" locked="0" layoutInCell="1" allowOverlap="1" wp14:anchorId="6F1B8E70" wp14:editId="15970F75">
+            <wp:simplePos x="0" y="0"/>
+            <wp:positionH relativeFrom="column">
+              <wp:posOffset>1188085</wp:posOffset>
+            </wp:positionH>
+            <wp:positionV relativeFrom="paragraph">
+              <wp:posOffset>73025</wp:posOffset>
+            </wp:positionV>
+            <wp:extent cx="3023870" cy="3431540"/>
+            <wp:effectExtent l="0" t="0" r="0" b="0"/>
+            <wp:wrapTight wrapText="bothSides">
+              <wp:wrapPolygon edited="0">
+                <wp:start x="0" y="0"/>
+                <wp:lineTo x="0" y="21424"/>
+                <wp:lineTo x="21409" y="21424"/>
+                <wp:lineTo x="21409" y="0"/>
+                <wp:lineTo x="0" y="0"/>
+              </wp:wrapPolygon>
+            </wp:wrapTight>
+            <wp:docPr id="6" name="Imagem 6" descr="../Downloads/17888051_10208338068399219_2047009734_n.png"/>
+            <wp:cNvGraphicFramePr>
+              <a:graphicFrameLocks xmlns:a="http://schemas.openxmlformats.org/drawingml/2006/main" noChangeAspect="1"/>
+            </wp:cNvGraphicFramePr>
+            <a:graphic xmlns:a="http://schemas.openxmlformats.org/drawingml/2006/main">
+              <a:graphicData uri="http://schemas.openxmlformats.org/drawingml/2006/picture">
+                <pic:pic xmlns:pic="http://schemas.openxmlformats.org/drawingml/2006/picture">
+                  <pic:nvPicPr>
+                    <pic:cNvPr id="0" name="Picture 3" descr="../Downloads/17888051_10208338068399219_2047009734_n.png"/>
+                    <pic:cNvPicPr>
+                      <a:picLocks noChangeAspect="1" noChangeArrowheads="1"/>
+                    </pic:cNvPicPr>
+                  </pic:nvPicPr>
+                  <pic:blipFill>
+                    <a:blip r:embed="rId11">
+                      <a:extLst>
+                        <a:ext uri="{28A0092B-C50C-407E-A947-70E740481C1C}">
+                          <a14:useLocalDpi xmlns:a14="http://schemas.microsoft.com/office/drawing/2010/main" val="0"/>
+                        </a:ext>
+                      </a:extLst>
+                    </a:blip>
+                    <a:srcRect/>
+                    <a:stretch>
+                      <a:fillRect/>
+                    </a:stretch>
+                  </pic:blipFill>
+                  <pic:spPr bwMode="auto">
+                    <a:xfrm>
+                      <a:off x="0" y="0"/>
+                      <a:ext cx="3023870" cy="3431540"/>
+                    </a:xfrm>
+                    <a:prstGeom prst="rect">
+                      <a:avLst/>
+                    </a:prstGeom>
+                    <a:noFill/>
+                    <a:ln>
+                      <a:noFill/>
+                    </a:ln>
+                  </pic:spPr>
+                </pic:pic>
+              </a:graphicData>
+            </a:graphic>
+            <wp14:sizeRelH relativeFrom="page">
+              <wp14:pctWidth>0</wp14:pctWidth>
+            </wp14:sizeRelH>
+            <wp14:sizeRelV relativeFrom="page">
+              <wp14:pctHeight>0</wp14:pctHeight>
+            </wp14:sizeRelV>
+          </wp:anchor>
+        </w:drawing>
+      </w:r>
+    </w:p>
+    <w:p>
+      <w:pPr>
+        <w:pStyle w:val="CorpoTexto"/>
+        <w:rPr>
+          <w:rFonts w:ascii="Avenir Book" w:hAnsi="Avenir Book"/>
+        </w:rPr>
+      </w:pPr>
+    </w:p>
+    <w:p>
+      <w:pPr>
+        <w:pStyle w:val="CorpoTexto"/>
+        <w:rPr>
+          <w:rFonts w:ascii="Avenir Book" w:hAnsi="Avenir Book"/>
+        </w:rPr>
+      </w:pPr>
+    </w:p>
+    <w:p>
+      <w:pPr>
+        <w:pStyle w:val="CorpoTexto"/>
+        <w:rPr>
+          <w:rFonts w:ascii="Avenir Book" w:hAnsi="Avenir Book"/>
+        </w:rPr>
+      </w:pPr>
+    </w:p>
+    <w:p>
+      <w:pPr>
+        <w:pStyle w:val="CorpoTexto"/>
+        <w:rPr>
+          <w:rFonts w:ascii="Avenir Book" w:hAnsi="Avenir Book"/>
+        </w:rPr>
+      </w:pPr>
+    </w:p>
+    <w:p>
+      <w:pPr>
+        <w:pStyle w:val="CorpoTexto"/>
+        <w:rPr>
+          <w:rFonts w:ascii="Avenir Book" w:hAnsi="Avenir Book"/>
+        </w:rPr>
+      </w:pPr>
+    </w:p>
+    <w:p>
+      <w:pPr>
+        <w:pStyle w:val="CorpoTexto"/>
+        <w:rPr>
+          <w:rFonts w:ascii="Avenir Book" w:hAnsi="Avenir Book"/>
+        </w:rPr>
+      </w:pPr>
+    </w:p>
+    <w:p>
+      <w:pPr>
+        <w:pStyle w:val="CorpoTexto"/>
+        <w:rPr>
+          <w:rFonts w:ascii="Avenir Book" w:hAnsi="Avenir Book"/>
+        </w:rPr>
+      </w:pPr>
+    </w:p>
+    <w:p>
+      <w:pPr>
+        <w:pStyle w:val="CorpoTexto"/>
+        <w:rPr>
+          <w:rFonts w:ascii="Avenir Book" w:hAnsi="Avenir Book"/>
+        </w:rPr>
+      </w:pPr>
+      <w:r>
+        <w:rPr>
+          <w:rFonts w:ascii="Avenir Book" w:hAnsi="Avenir Book"/>
+        </w:rPr>
+        <w:lastRenderedPageBreak/>
+        <w:t xml:space="preserve">O Cliente escolhe uma data e um local de partida seguido de um local de  chegada e </w:t>
+      </w:r>
+      <w:r>
+        <w:rPr>
+          <w:rFonts w:ascii="Avenir Book" w:hAnsi="Avenir Book"/>
+        </w:rPr>
+        <w:t>a</w:t>
+      </w:r>
+      <w:r>
+        <w:rPr>
+          <w:rFonts w:ascii="Avenir Book" w:hAnsi="Avenir Book"/>
+        </w:rPr>
+        <w:t xml:space="preserve"> data de regresso</w:t>
+      </w:r>
+      <w:r>
+        <w:rPr>
+          <w:rFonts w:ascii="Avenir Book" w:hAnsi="Avenir Book"/>
+        </w:rPr>
+        <w:t>.</w:t>
+      </w:r>
+    </w:p>
+    <w:p>
+      <w:pPr>
+        <w:pStyle w:val="CorpoTexto"/>
+        <w:jc w:val="center"/>
+        <w:rPr>
+          <w:rFonts w:ascii="Avenir Book" w:hAnsi="Avenir Book"/>
+        </w:rPr>
+      </w:pPr>
+      <w:r>
+        <w:rPr>
+          <w:rFonts w:ascii="Avenir Book" w:hAnsi="Avenir Book"/>
+        </w:rPr>
+        <w:t>(IMAGEM NOVA VIAGEM)</w:t>
+      </w:r>
+    </w:p>
+    <w:p>
+      <w:pPr>
+        <w:pStyle w:val="CorpoTexto"/>
+        <w:rPr>
+          <w:rFonts w:ascii="Avenir Book" w:hAnsi="Avenir Book"/>
+        </w:rPr>
+      </w:pPr>
+      <w:r>
+        <w:rPr>
+          <w:rFonts w:ascii="Avenir Book" w:hAnsi="Avenir Book"/>
+        </w:rPr>
+        <w:t>De seguida, é sugerido ao utilizador uma viagem com tudo o que este escolheu.</w:t>
+      </w:r>
+    </w:p>
+    <w:p>
+      <w:pPr>
+        <w:pStyle w:val="CorpoTexto"/>
+        <w:jc w:val="center"/>
+        <w:rPr>
+          <w:rFonts w:ascii="Avenir Book" w:hAnsi="Avenir Book"/>
+        </w:rPr>
+      </w:pPr>
+      <w:r>
+        <w:rPr>
+          <w:rFonts w:ascii="Avenir Book" w:hAnsi="Avenir Book"/>
+        </w:rPr>
+        <w:t>(IMAGEM Grafo com viagem e estadia)</w:t>
+      </w:r>
+    </w:p>
+    <w:p>
+      <w:pPr>
+        <w:pStyle w:val="CorpoTexto"/>
+        <w:rPr>
+          <w:rFonts w:ascii="Avenir Book" w:hAnsi="Avenir Book"/>
+        </w:rPr>
+      </w:pPr>
+    </w:p>
+    <w:p>
+      <w:pPr>
+        <w:spacing w:before="0"/>
+        <w:jc w:val="center"/>
+        <w:rPr>
+          <w:rFonts w:ascii="Avenir Book" w:hAnsi="Avenir Book"/>
+        </w:rPr>
+      </w:pPr>
+      <w:r>
+        <w:rPr>
+          <w:rFonts w:ascii="Avenir Book" w:hAnsi="Avenir Book"/>
+        </w:rPr>
+        <w:br w:type="page"/>
+      </w:r>
+    </w:p>
+    <w:p>
+      <w:pPr>
+        <w:pStyle w:val="Cabealho1"/>
+      </w:pPr>
+      <w:bookmarkStart w:id="11" w:name="_Toc479527698"/>
+      <w:r>
+        <w:lastRenderedPageBreak/>
+        <w:t>Casos de Utilização</w:t>
+      </w:r>
+      <w:bookmarkEnd w:id="11"/>
+    </w:p>
+    <w:p>
+      <w:pPr>
+        <w:pStyle w:val="CorpoTexto"/>
+        <w:numPr>
+          <w:ilvl w:val="0"/>
+          <w:numId w:val="42"/>
+        </w:numPr>
+        <w:rPr>
+          <w:rFonts w:ascii="Avenir Book" w:hAnsi="Avenir Book"/>
+        </w:rPr>
+      </w:pPr>
+      <w:r>
+        <w:rPr>
+          <w:rFonts w:ascii="Avenir Book" w:hAnsi="Avenir Book"/>
+        </w:rPr>
+        <w:t xml:space="preserve"> </w:t>
+      </w:r>
+      <w:r>
+        <w:rPr>
+          <w:rFonts w:ascii="Avenir Book" w:hAnsi="Avenir Book"/>
+        </w:rPr>
+        <w:t>Leitura e interpretação de dados de ficheiro relativos a um mapa</w:t>
+      </w:r>
+      <w:r>
+        <w:rPr>
+          <w:rFonts w:ascii="Avenir Book" w:hAnsi="Avenir Book"/>
+        </w:rPr>
+        <w:t>;</w:t>
+      </w:r>
+    </w:p>
+    <w:p>
+      <w:pPr>
+        <w:pStyle w:val="CorpoTexto"/>
+        <w:numPr>
+          <w:ilvl w:val="0"/>
+          <w:numId w:val="42"/>
+        </w:numPr>
+        <w:rPr>
+          <w:rFonts w:ascii="Avenir Book" w:hAnsi="Avenir Book"/>
+        </w:rPr>
+      </w:pPr>
+      <w:r>
+        <w:rPr>
+          <w:rFonts w:ascii="Avenir Book" w:hAnsi="Avenir Book"/>
+        </w:rPr>
+        <w:t xml:space="preserve">Escolha do melhor percurso </w:t>
+      </w:r>
+      <w:r>
+        <w:rPr>
+          <w:rFonts w:ascii="Avenir Book" w:hAnsi="Avenir Book"/>
+        </w:rPr>
+        <w:t>em termos de</w:t>
+      </w:r>
+      <w:r>
+        <w:rPr>
+          <w:rFonts w:ascii="Avenir Book" w:hAnsi="Avenir Book"/>
+        </w:rPr>
+        <w:t xml:space="preserve"> preço</w:t>
+      </w:r>
+      <w:r>
+        <w:rPr>
+          <w:rFonts w:ascii="Avenir Book" w:hAnsi="Avenir Book"/>
+        </w:rPr>
+        <w:t xml:space="preserve"> ou tempo</w:t>
+      </w:r>
+      <w:r>
+        <w:rPr>
+          <w:rFonts w:ascii="Avenir Book" w:hAnsi="Avenir Book"/>
+        </w:rPr>
+        <w:t xml:space="preserve"> </w:t>
+      </w:r>
+      <w:r>
+        <w:rPr>
+          <w:rFonts w:ascii="Avenir Book" w:hAnsi="Avenir Book"/>
+        </w:rPr>
+        <w:t>por</w:t>
+      </w:r>
+      <w:r>
+        <w:rPr>
+          <w:rFonts w:ascii="Avenir Book" w:hAnsi="Avenir Book"/>
+        </w:rPr>
+        <w:t xml:space="preserve"> viagem</w:t>
+      </w:r>
+      <w:r>
+        <w:rPr>
+          <w:rFonts w:ascii="Avenir Book" w:hAnsi="Avenir Book"/>
+        </w:rPr>
+        <w:t>;</w:t>
+      </w:r>
+    </w:p>
+    <w:p>
+      <w:pPr>
+        <w:pStyle w:val="CorpoTexto"/>
+        <w:numPr>
+          <w:ilvl w:val="0"/>
+          <w:numId w:val="42"/>
+        </w:numPr>
+        <w:rPr>
+          <w:rFonts w:ascii="Avenir Book" w:hAnsi="Avenir Book"/>
+        </w:rPr>
+      </w:pPr>
+      <w:r>
+        <w:rPr>
+          <w:rFonts w:ascii="Avenir Book" w:hAnsi="Avenir Book"/>
+        </w:rPr>
+        <w:t>Visualização de todo o mapa através do GraphViewer;</w:t>
+      </w:r>
+    </w:p>
+    <w:p>
+      <w:pPr>
+        <w:pStyle w:val="CorpoTexto"/>
+        <w:numPr>
+          <w:ilvl w:val="0"/>
+          <w:numId w:val="42"/>
+        </w:numPr>
+        <w:rPr>
+          <w:rFonts w:ascii="Avenir Book" w:hAnsi="Avenir Book"/>
+        </w:rPr>
+      </w:pPr>
+      <w:r>
+        <w:rPr>
+          <w:rFonts w:ascii="Avenir Book" w:hAnsi="Avenir Book"/>
+        </w:rPr>
+        <w:t>Visualização do percurso escolhido através do GraphViewer.</w:t>
+      </w:r>
     </w:p>
     <w:p>
       <w:pPr>
@@ -2841,23 +3667,191 @@
     <w:p>
       <w:pPr>
         <w:pStyle w:val="Cabealho1"/>
-        <w:numPr>
-          <w:ilvl w:val="0"/>
-          <w:numId w:val="37"/>
-        </w:numPr>
-      </w:pPr>
-      <w:bookmarkStart w:id="6" w:name="_Toc479430779"/>
-      <w:bookmarkEnd w:id="6"/>
+      </w:pPr>
+      <w:bookmarkStart w:id="12" w:name="_Toc479527699"/>
+      <w:r>
+        <w:lastRenderedPageBreak/>
+        <w:t>Métricas de Avaliação</w:t>
+      </w:r>
+      <w:bookmarkEnd w:id="12"/>
+    </w:p>
+    <w:p>
+      <w:pPr>
+        <w:pStyle w:val="CorpoTexto"/>
+        <w:ind w:firstLine="0"/>
+        <w:rPr>
+          <w:rFonts w:ascii="Avenir Book" w:hAnsi="Avenir Book"/>
+          <w:b/>
+          <w:sz w:val="28"/>
+        </w:rPr>
+      </w:pPr>
+      <w:r>
+        <w:rPr>
+          <w:rFonts w:ascii="Avenir Book" w:hAnsi="Avenir Book"/>
+          <w:b/>
+          <w:sz w:val="28"/>
+        </w:rPr>
+        <w:t>Avaliação Empírica do Desempenho</w:t>
+      </w:r>
+    </w:p>
+    <w:p>
+      <w:pPr>
+        <w:pStyle w:val="CorpoTexto"/>
+        <w:ind w:left="-142" w:firstLine="850"/>
+        <w:rPr>
+          <w:rFonts w:ascii="Avenir Book" w:hAnsi="Avenir Book"/>
+        </w:rPr>
+      </w:pPr>
+      <w:r>
+        <w:rPr>
+          <w:rFonts w:ascii="Avenir Book" w:hAnsi="Avenir Book"/>
+        </w:rPr>
+        <w:t>Para testar</w:t>
+      </w:r>
+      <w:r>
+        <w:rPr>
+          <w:rFonts w:ascii="Avenir Book" w:hAnsi="Avenir Book"/>
+        </w:rPr>
+        <w:t xml:space="preserve"> e avaliar a complexidade temporal </w:t>
+      </w:r>
+      <w:r>
+        <w:rPr>
+          <w:rFonts w:ascii="Avenir Book" w:hAnsi="Avenir Book"/>
+        </w:rPr>
+        <w:t xml:space="preserve">do programa, </w:t>
+      </w:r>
+      <w:r>
+        <w:rPr>
+          <w:rFonts w:ascii="Avenir Book" w:hAnsi="Avenir Book"/>
+        </w:rPr>
+        <w:t>utilizamos</w:t>
+      </w:r>
+      <w:r>
+        <w:rPr>
+          <w:rFonts w:ascii="Avenir Book" w:hAnsi="Avenir Book"/>
+        </w:rPr>
+        <w:t xml:space="preserve"> </w:t>
+      </w:r>
+      <w:r>
+        <w:rPr>
+          <w:rFonts w:ascii="Avenir Book" w:hAnsi="Avenir Book"/>
+        </w:rPr>
+        <w:t>diferentes</w:t>
+      </w:r>
+      <w:r>
+        <w:rPr>
+          <w:rFonts w:ascii="Avenir Book" w:hAnsi="Avenir Book"/>
+        </w:rPr>
+        <w:t xml:space="preserve"> dados de entrada</w:t>
+      </w:r>
+      <w:r>
+        <w:rPr>
+          <w:rFonts w:ascii="Avenir Book" w:hAnsi="Avenir Book"/>
+        </w:rPr>
+        <w:t>.</w:t>
+      </w:r>
+    </w:p>
+    <w:p>
+      <w:pPr>
+        <w:pStyle w:val="CorpoTexto"/>
+        <w:ind w:left="-142" w:firstLine="850"/>
+        <w:rPr>
+          <w:rFonts w:ascii="Avenir Book" w:hAnsi="Avenir Book"/>
+          <w:sz w:val="6"/>
+          <w:szCs w:val="6"/>
+        </w:rPr>
+      </w:pPr>
+    </w:p>
+    <w:p>
+      <w:pPr>
+        <w:pStyle w:val="CorpoTexto"/>
+        <w:ind w:firstLine="0"/>
+        <w:rPr>
+          <w:rFonts w:ascii="Avenir Book" w:hAnsi="Avenir Book"/>
+          <w:b/>
+          <w:sz w:val="28"/>
+        </w:rPr>
+      </w:pPr>
+      <w:r>
+        <w:rPr>
+          <w:rFonts w:ascii="Avenir Book" w:hAnsi="Avenir Book"/>
+          <w:b/>
+          <w:sz w:val="28"/>
+        </w:rPr>
+        <w:t>Complexidade Temporal</w:t>
+      </w:r>
+    </w:p>
+    <w:p>
+      <w:pPr>
+        <w:pStyle w:val="CorpoTexto"/>
+        <w:ind w:left="-142" w:firstLine="850"/>
+        <w:rPr>
+          <w:rFonts w:ascii="Avenir Book" w:hAnsi="Avenir Book"/>
+        </w:rPr>
+      </w:pPr>
+      <w:r>
+        <w:rPr>
+          <w:rFonts w:ascii="Avenir Book" w:hAnsi="Avenir Book"/>
+        </w:rPr>
+        <w:t xml:space="preserve">Como referido anteriormente, o </w:t>
+      </w:r>
+      <w:r>
+        <w:rPr>
+          <w:rFonts w:ascii="Avenir Book" w:hAnsi="Avenir Book"/>
+          <w:b/>
+          <w:i/>
+        </w:rPr>
+        <w:t>Algoritmo de Dijkstra</w:t>
+      </w:r>
+      <w:r>
+        <w:rPr>
+          <w:rFonts w:ascii="Avenir Book" w:hAnsi="Avenir Book"/>
+        </w:rPr>
+        <w:t xml:space="preserve"> tem um tempo computacional de </w:t>
+      </w:r>
+    </w:p>
+    <w:p>
+      <w:pPr>
+        <w:pStyle w:val="CorpoTexto"/>
+        <w:jc w:val="center"/>
+        <w:rPr>
+          <w:rFonts w:ascii="Avenir Book" w:hAnsi="Avenir Book"/>
+        </w:rPr>
+      </w:pPr>
+      <w:r>
+        <w:rPr>
+          <w:rFonts w:ascii="Avenir Book" w:hAnsi="Avenir Book"/>
+          <w:b/>
+          <w:i/>
+        </w:rPr>
+        <w:t>O( [arestas + vértices] log (vértices))</w:t>
+      </w:r>
+    </w:p>
+    <w:p>
+      <w:pPr>
+        <w:pStyle w:val="CorpoTexto"/>
+        <w:rPr>
+          <w:rFonts w:ascii="Avenir Book" w:hAnsi="Avenir Book"/>
+        </w:rPr>
+      </w:pPr>
+    </w:p>
+    <w:p>
+      <w:pPr>
+        <w:pStyle w:val="CorpoTexto"/>
+        <w:rPr>
+          <w:rFonts w:ascii="Avenir Book" w:eastAsia="SimSun" w:hAnsi="Avenir Book"/>
+        </w:rPr>
+      </w:pPr>
     </w:p>
     <w:p>
       <w:pPr>
         <w:spacing w:before="0"/>
         <w:jc w:val="center"/>
         <w:rPr>
-          <w:rFonts w:ascii="Avenir Book" w:eastAsiaTheme="majorEastAsia" w:hAnsi="Avenir Book" w:cstheme="majorBidi"/>
+          <w:rFonts w:ascii="Avenir Book" w:hAnsi="Avenir Book"/>
           <w:b/>
-          <w:sz w:val="36"/>
-          <w:szCs w:val="32"/>
+          <w:sz w:val="28"/>
+          <w:szCs w:val="26"/>
         </w:rPr>
       </w:pPr>
       <w:r>
@@ -2870,25 +3864,128 @@
     <w:p>
       <w:pPr>
         <w:pStyle w:val="Cabealho1"/>
-        <w:numPr>
-          <w:ilvl w:val="0"/>
-          <w:numId w:val="37"/>
-        </w:numPr>
-      </w:pPr>
-      <w:bookmarkStart w:id="7" w:name="_Toc479430780"/>
-      <w:r>
+      </w:pPr>
+      <w:bookmarkStart w:id="13" w:name="_Toc479527700"/>
+      <w:r>
+        <w:rPr>
+          <w:rFonts w:eastAsia="SimSun"/>
+          <w:noProof/>
+          <w:lang w:eastAsia="pt-PT"/>
+        </w:rPr>
         <w:lastRenderedPageBreak/>
-        <w:t>Bibliografia</w:t>
-      </w:r>
-      <w:bookmarkEnd w:id="7"/>
+        <w:drawing>
+          <wp:anchor distT="0" distB="0" distL="114300" distR="114300" simplePos="0" relativeHeight="251659264" behindDoc="0" locked="0" layoutInCell="1" allowOverlap="1" wp14:anchorId="1928A15C" wp14:editId="613703C8">
+            <wp:simplePos x="0" y="0"/>
+            <wp:positionH relativeFrom="column">
+              <wp:posOffset>-685800</wp:posOffset>
+            </wp:positionH>
+            <wp:positionV relativeFrom="paragraph">
+              <wp:posOffset>852805</wp:posOffset>
+            </wp:positionV>
+            <wp:extent cx="6972935" cy="6715125"/>
+            <wp:effectExtent l="0" t="0" r="12065" b="0"/>
+            <wp:wrapTight wrapText="bothSides">
+              <wp:wrapPolygon edited="0">
+                <wp:start x="0" y="0"/>
+                <wp:lineTo x="0" y="21488"/>
+                <wp:lineTo x="21559" y="21488"/>
+                <wp:lineTo x="21559" y="0"/>
+                <wp:lineTo x="0" y="0"/>
+              </wp:wrapPolygon>
+            </wp:wrapTight>
+            <wp:docPr id="1" name="Imagem 1" descr="../Downloads/Sem%20nome.jpg"/>
+            <wp:cNvGraphicFramePr>
+              <a:graphicFrameLocks xmlns:a="http://schemas.openxmlformats.org/drawingml/2006/main" noChangeAspect="1"/>
+            </wp:cNvGraphicFramePr>
+            <a:graphic xmlns:a="http://schemas.openxmlformats.org/drawingml/2006/main">
+              <a:graphicData uri="http://schemas.openxmlformats.org/drawingml/2006/picture">
+                <pic:pic xmlns:pic="http://schemas.openxmlformats.org/drawingml/2006/picture">
+                  <pic:nvPicPr>
+                    <pic:cNvPr id="0" name="Picture 1" descr="../Downloads/Sem%20nome.jpg"/>
+                    <pic:cNvPicPr>
+                      <a:picLocks noChangeAspect="1" noChangeArrowheads="1"/>
+                    </pic:cNvPicPr>
+                  </pic:nvPicPr>
+                  <pic:blipFill>
+                    <a:blip r:embed="rId12">
+                      <a:extLst>
+                        <a:ext uri="{28A0092B-C50C-407E-A947-70E740481C1C}">
+                          <a14:useLocalDpi xmlns:a14="http://schemas.microsoft.com/office/drawing/2010/main" val="0"/>
+                        </a:ext>
+                      </a:extLst>
+                    </a:blip>
+                    <a:srcRect/>
+                    <a:stretch>
+                      <a:fillRect/>
+                    </a:stretch>
+                  </pic:blipFill>
+                  <pic:spPr bwMode="auto">
+                    <a:xfrm>
+                      <a:off x="0" y="0"/>
+                      <a:ext cx="6972935" cy="6715125"/>
+                    </a:xfrm>
+                    <a:prstGeom prst="rect">
+                      <a:avLst/>
+                    </a:prstGeom>
+                    <a:noFill/>
+                    <a:ln>
+                      <a:noFill/>
+                    </a:ln>
+                  </pic:spPr>
+                </pic:pic>
+              </a:graphicData>
+            </a:graphic>
+            <wp14:sizeRelH relativeFrom="page">
+              <wp14:pctWidth>0</wp14:pctWidth>
+            </wp14:sizeRelH>
+            <wp14:sizeRelV relativeFrom="page">
+              <wp14:pctHeight>0</wp14:pctHeight>
+            </wp14:sizeRelV>
+          </wp:anchor>
+        </w:drawing>
+      </w:r>
+      <w:r>
+        <w:t>Diagrama de Classes</w:t>
+      </w:r>
+      <w:bookmarkEnd w:id="13"/>
     </w:p>
     <w:p>
       <w:pPr>
         <w:pStyle w:val="CorpoTexto"/>
-        <w:rPr>
-          <w:rFonts w:ascii="Avenir Book" w:hAnsi="Avenir Book"/>
-        </w:rPr>
-      </w:pPr>
+        <w:ind w:firstLine="0"/>
+        <w:rPr>
+          <w:rFonts w:ascii="Avenir Book" w:eastAsia="SimSun" w:hAnsi="Avenir Book"/>
+        </w:rPr>
+      </w:pPr>
+    </w:p>
+    <w:p>
+      <w:pPr>
+        <w:spacing w:before="0"/>
+        <w:jc w:val="center"/>
+        <w:rPr>
+          <w:rFonts w:ascii="Avenir Book" w:hAnsi="Avenir Book"/>
+          <w:b/>
+          <w:sz w:val="28"/>
+          <w:szCs w:val="26"/>
+        </w:rPr>
+      </w:pPr>
+      <w:r>
+        <w:rPr>
+          <w:rFonts w:ascii="Avenir Book" w:hAnsi="Avenir Book"/>
+        </w:rPr>
+        <w:br w:type="page"/>
+      </w:r>
+    </w:p>
+    <w:p>
+      <w:pPr>
+        <w:pStyle w:val="Cabealho1"/>
+      </w:pPr>
+      <w:bookmarkStart w:id="14" w:name="_Toc479527701"/>
+      <w:r>
+        <w:lastRenderedPageBreak/>
+        <w:t>Principais Dificuldades</w:t>
+      </w:r>
+      <w:bookmarkEnd w:id="14"/>
     </w:p>
     <w:p>
       <w:pPr>
@@ -2898,14 +3995,157 @@
           <w:rFonts w:ascii="Avenir Book" w:hAnsi="Avenir Book"/>
         </w:rPr>
       </w:pPr>
+      <w:r>
+        <w:rPr>
+          <w:rFonts w:ascii="Avenir Book" w:hAnsi="Avenir Book"/>
+        </w:rPr>
+        <w:t>Durante a realização deste projeto, deparamo-nos com alguns problemas. Um dos maiores problemas foi a introduçã</w:t>
+      </w:r>
+      <w:r>
+        <w:rPr>
+          <w:rFonts w:ascii="Avenir Book" w:hAnsi="Avenir Book"/>
+        </w:rPr>
+        <w:t>o de dados fidedig</w:t>
+      </w:r>
+      <w:r>
+        <w:rPr>
+          <w:rFonts w:ascii="Avenir Book" w:hAnsi="Avenir Book"/>
+        </w:rPr>
+        <w:t xml:space="preserve">nos </w:t>
+      </w:r>
+      <w:r>
+        <w:rPr>
+          <w:rFonts w:ascii="Avenir Book" w:hAnsi="Avenir Book"/>
+        </w:rPr>
+        <w:t xml:space="preserve">sobre viagens entre países. Inicialmente, íamos usar uma </w:t>
+      </w:r>
+      <w:r>
+        <w:rPr>
+          <w:rFonts w:ascii="Avenir Book" w:hAnsi="Avenir Book"/>
+          <w:b/>
+          <w:i/>
+        </w:rPr>
+        <w:t>API</w:t>
+      </w:r>
+      <w:r>
+        <w:rPr>
+          <w:rFonts w:ascii="Avenir Book" w:hAnsi="Avenir Book"/>
+        </w:rPr>
+        <w:t xml:space="preserve"> </w:t>
+      </w:r>
+      <w:r>
+        <w:rPr>
+          <w:rFonts w:ascii="Avenir Book" w:hAnsi="Avenir Book"/>
+        </w:rPr>
+        <w:t>gratuita e muito completa. Até que percebemos que fazer a leitura do ficheiro seria uma muito difícil e atrasaria em muito o projeto. Por esse motivo, decidimos usar um ficheiro de texto com toda a informação que necessitávamos para a construção do grafo.</w:t>
+      </w:r>
     </w:p>
     <w:p>
       <w:pPr>
         <w:pStyle w:val="CorpoTexto"/>
-        <w:rPr>
-          <w:rFonts w:ascii="Avenir Book" w:hAnsi="Avenir Book"/>
-        </w:rPr>
-      </w:pPr>
+        <w:ind w:left="-142" w:firstLine="850"/>
+        <w:rPr>
+          <w:rFonts w:ascii="Avenir Book" w:hAnsi="Avenir Book"/>
+        </w:rPr>
+      </w:pPr>
+      <w:r>
+        <w:rPr>
+          <w:rFonts w:ascii="Avenir Book" w:hAnsi="Avenir Book"/>
+        </w:rPr>
+        <w:t>Também tivemos alguns problemas de leitura de dados de ficheiros, devíamos às diferentes gamas implementadas nos diferentes sistemas operativos usados pelos membros do grupo.</w:t>
+      </w:r>
+    </w:p>
+    <w:p>
+      <w:pPr>
+        <w:pStyle w:val="CorpoTexto"/>
+        <w:ind w:left="-142" w:firstLine="850"/>
+        <w:rPr>
+          <w:rFonts w:ascii="Avenir Book" w:hAnsi="Avenir Book"/>
+        </w:rPr>
+      </w:pPr>
+      <w:r>
+        <w:rPr>
+          <w:rFonts w:ascii="Avenir Book" w:hAnsi="Avenir Book"/>
+        </w:rPr>
+        <w:t>Relativamente à parte essencial do projeto, sentimos algumas dificuldades na implementação da pesquisa em grafos.</w:t>
+      </w:r>
+    </w:p>
+    <w:p>
+      <w:pPr>
+        <w:spacing w:before="0"/>
+        <w:jc w:val="center"/>
+        <w:rPr>
+          <w:rFonts w:ascii="Avenir Book" w:hAnsi="Avenir Book"/>
+          <w:b/>
+          <w:sz w:val="28"/>
+          <w:szCs w:val="26"/>
+        </w:rPr>
+      </w:pPr>
+      <w:r>
+        <w:rPr>
+          <w:rFonts w:ascii="Avenir Book" w:hAnsi="Avenir Book"/>
+        </w:rPr>
+        <w:br w:type="page"/>
+      </w:r>
+    </w:p>
+    <w:p>
+      <w:pPr>
+        <w:pStyle w:val="Cabealho1"/>
+      </w:pPr>
+      <w:bookmarkStart w:id="15" w:name="_Toc479527702"/>
+      <w:r>
+        <w:lastRenderedPageBreak/>
+        <w:t>Conclusão</w:t>
+      </w:r>
+      <w:bookmarkEnd w:id="15"/>
+    </w:p>
+    <w:p>
+      <w:pPr>
+        <w:pStyle w:val="CorpoTexto"/>
+        <w:rPr>
+          <w:rFonts w:ascii="Avenir Book" w:hAnsi="Avenir Book"/>
+        </w:rPr>
+      </w:pPr>
+      <w:r>
+        <w:rPr>
+          <w:rFonts w:ascii="Avenir Book" w:hAnsi="Avenir Book"/>
+        </w:rPr>
+        <w:t>A realização deste projeto desempenhou um papel crucial no auxilio à interpretação de grafos e dos algoritmos que lhes são relacionados.</w:t>
+      </w:r>
+      <w:r>
+        <w:rPr>
+          <w:rFonts w:ascii="Avenir Book" w:hAnsi="Avenir Book"/>
+        </w:rPr>
+        <w:t xml:space="preserve"> Nomeadamente, o </w:t>
+      </w:r>
+      <w:r>
+        <w:rPr>
+          <w:rFonts w:ascii="Avenir Book" w:hAnsi="Avenir Book"/>
+          <w:b/>
+          <w:i/>
+        </w:rPr>
+        <w:t>Algoritmo de Dijkstra</w:t>
+      </w:r>
+      <w:r>
+        <w:rPr>
+          <w:rFonts w:ascii="Avenir Book" w:hAnsi="Avenir Book"/>
+        </w:rPr>
+        <w:t xml:space="preserve">. </w:t>
+      </w:r>
+    </w:p>
+    <w:p>
+      <w:pPr>
+        <w:pStyle w:val="CorpoTexto"/>
+        <w:rPr>
+          <w:rFonts w:ascii="Avenir Book" w:hAnsi="Avenir Book"/>
+        </w:rPr>
+      </w:pPr>
+      <w:r>
+        <w:rPr>
+          <w:rFonts w:ascii="Avenir Book" w:hAnsi="Avenir Book"/>
+        </w:rPr>
+        <w:t>A ponto de minimizar os erros, decidimos criar uma “Agência de Viagens” apenas para a Europa. Assim, conseguimos que os nossos dados fossem o mais fidedignos possíveis.</w:t>
+      </w:r>
     </w:p>
     <w:p>
       <w:pPr>
@@ -2925,10 +4165,10 @@
       </w:pPr>
     </w:p>
     <w:sectPr>
-      <w:headerReference w:type="even" r:id="rId10"/>
-      <w:headerReference w:type="default" r:id="rId11"/>
-      <w:footerReference w:type="even" r:id="rId12"/>
-      <w:footerReference w:type="default" r:id="rId13"/>
+      <w:headerReference w:type="even" r:id="rId13"/>
+      <w:headerReference w:type="default" r:id="rId14"/>
+      <w:footerReference w:type="even" r:id="rId15"/>
+      <w:footerReference w:type="default" r:id="rId16"/>
       <w:pgSz w:w="11906" w:h="16838" w:code="9"/>
       <w:pgMar w:top="741" w:right="1134" w:bottom="1129" w:left="1701" w:header="720" w:footer="567" w:gutter="0"/>
       <w:pgBorders w:display="firstPage">
@@ -3042,7 +4282,7 @@
         <w:rStyle w:val="Nmerodepgina"/>
         <w:noProof/>
       </w:rPr>
-      <w:t>8</w:t>
+      <w:t>2</w:t>
     </w:r>
     <w:r>
       <w:rPr>
@@ -4751,6 +5991,119 @@
     </w:lvl>
   </w:abstractNum>
   <w:abstractNum w:abstractNumId="13">
+    <w:nsid w:val="2A37396F"/>
+    <w:multiLevelType w:val="hybridMultilevel"/>
+    <w:tmpl w:val="07E05E12"/>
+    <w:lvl w:ilvl="0" w:tplc="3F4C9894">
+      <w:start w:val="1"/>
+      <w:numFmt w:val="bullet"/>
+      <w:lvlText w:val=""/>
+      <w:lvlJc w:val="left"/>
+      <w:pPr>
+        <w:ind w:left="1429" w:hanging="360"/>
+      </w:pPr>
+      <w:rPr>
+        <w:rFonts w:ascii="Symbol" w:hAnsi="Symbol" w:hint="default"/>
+      </w:rPr>
+    </w:lvl>
+    <w:lvl w:ilvl="1" w:tplc="08160003" w:tentative="1">
+      <w:start w:val="1"/>
+      <w:numFmt w:val="bullet"/>
+      <w:lvlText w:val="o"/>
+      <w:lvlJc w:val="left"/>
+      <w:pPr>
+        <w:ind w:left="2149" w:hanging="360"/>
+      </w:pPr>
+      <w:rPr>
+        <w:rFonts w:ascii="Courier New" w:hAnsi="Courier New" w:cs="Courier New" w:hint="default"/>
+      </w:rPr>
+    </w:lvl>
+    <w:lvl w:ilvl="2" w:tplc="08160005" w:tentative="1">
+      <w:start w:val="1"/>
+      <w:numFmt w:val="bullet"/>
+      <w:lvlText w:val=""/>
+      <w:lvlJc w:val="left"/>
+      <w:pPr>
+        <w:ind w:left="2869" w:hanging="360"/>
+      </w:pPr>
+      <w:rPr>
+        <w:rFonts w:ascii="Wingdings" w:hAnsi="Wingdings" w:hint="default"/>
+      </w:rPr>
+    </w:lvl>
+    <w:lvl w:ilvl="3" w:tplc="08160001" w:tentative="1">
+      <w:start w:val="1"/>
+      <w:numFmt w:val="bullet"/>
+      <w:lvlText w:val=""/>
+      <w:lvlJc w:val="left"/>
+      <w:pPr>
+        <w:ind w:left="3589" w:hanging="360"/>
+      </w:pPr>
+      <w:rPr>
+        <w:rFonts w:ascii="Symbol" w:hAnsi="Symbol" w:hint="default"/>
+      </w:rPr>
+    </w:lvl>
+    <w:lvl w:ilvl="4" w:tplc="08160003" w:tentative="1">
+      <w:start w:val="1"/>
+      <w:numFmt w:val="bullet"/>
+      <w:lvlText w:val="o"/>
+      <w:lvlJc w:val="left"/>
+      <w:pPr>
+        <w:ind w:left="4309" w:hanging="360"/>
+      </w:pPr>
+      <w:rPr>
+        <w:rFonts w:ascii="Courier New" w:hAnsi="Courier New" w:cs="Courier New" w:hint="default"/>
+      </w:rPr>
+    </w:lvl>
+    <w:lvl w:ilvl="5" w:tplc="08160005" w:tentative="1">
+      <w:start w:val="1"/>
+      <w:numFmt w:val="bullet"/>
+      <w:lvlText w:val=""/>
+      <w:lvlJc w:val="left"/>
+      <w:pPr>
+        <w:ind w:left="5029" w:hanging="360"/>
+      </w:pPr>
+      <w:rPr>
+        <w:rFonts w:ascii="Wingdings" w:hAnsi="Wingdings" w:hint="default"/>
+      </w:rPr>
+    </w:lvl>
+    <w:lvl w:ilvl="6" w:tplc="08160001" w:tentative="1">
+      <w:start w:val="1"/>
+      <w:numFmt w:val="bullet"/>
+      <w:lvlText w:val=""/>
+      <w:lvlJc w:val="left"/>
+      <w:pPr>
+        <w:ind w:left="5749" w:hanging="360"/>
+      </w:pPr>
+      <w:rPr>
+        <w:rFonts w:ascii="Symbol" w:hAnsi="Symbol" w:hint="default"/>
+      </w:rPr>
+    </w:lvl>
+    <w:lvl w:ilvl="7" w:tplc="08160003" w:tentative="1">
+      <w:start w:val="1"/>
+      <w:numFmt w:val="bullet"/>
+      <w:lvlText w:val="o"/>
+      <w:lvlJc w:val="left"/>
+      <w:pPr>
+        <w:ind w:left="6469" w:hanging="360"/>
+      </w:pPr>
+      <w:rPr>
+        <w:rFonts w:ascii="Courier New" w:hAnsi="Courier New" w:cs="Courier New" w:hint="default"/>
+      </w:rPr>
+    </w:lvl>
+    <w:lvl w:ilvl="8" w:tplc="08160005" w:tentative="1">
+      <w:start w:val="1"/>
+      <w:numFmt w:val="bullet"/>
+      <w:lvlText w:val=""/>
+      <w:lvlJc w:val="left"/>
+      <w:pPr>
+        <w:ind w:left="7189" w:hanging="360"/>
+      </w:pPr>
+      <w:rPr>
+        <w:rFonts w:ascii="Wingdings" w:hAnsi="Wingdings" w:hint="default"/>
+      </w:rPr>
+    </w:lvl>
+  </w:abstractNum>
+  <w:abstractNum w:abstractNumId="14">
     <w:nsid w:val="2C19045A"/>
     <w:multiLevelType w:val="hybridMultilevel"/>
     <w:tmpl w:val="55A29698"/>
@@ -4839,7 +6192,7 @@
       </w:pPr>
     </w:lvl>
   </w:abstractNum>
-  <w:abstractNum w:abstractNumId="14">
+  <w:abstractNum w:abstractNumId="15">
     <w:nsid w:val="2DCF0A74"/>
     <w:multiLevelType w:val="multilevel"/>
     <w:tmpl w:val="8D2C3536"/>
@@ -4960,7 +6313,7 @@
       </w:rPr>
     </w:lvl>
   </w:abstractNum>
-  <w:abstractNum w:abstractNumId="15">
+  <w:abstractNum w:abstractNumId="16">
     <w:nsid w:val="2E6C2E4E"/>
     <w:multiLevelType w:val="hybridMultilevel"/>
     <w:tmpl w:val="97AC4D28"/>
@@ -5049,7 +6402,7 @@
       </w:pPr>
     </w:lvl>
   </w:abstractNum>
-  <w:abstractNum w:abstractNumId="16">
+  <w:abstractNum w:abstractNumId="17">
     <w:nsid w:val="2F591955"/>
     <w:multiLevelType w:val="multilevel"/>
     <w:tmpl w:val="1FC07590"/>
@@ -5170,7 +6523,7 @@
       </w:rPr>
     </w:lvl>
   </w:abstractNum>
-  <w:abstractNum w:abstractNumId="17">
+  <w:abstractNum w:abstractNumId="18">
     <w:nsid w:val="2F840691"/>
     <w:multiLevelType w:val="hybridMultilevel"/>
     <w:tmpl w:val="4A04D978"/>
@@ -5283,7 +6636,7 @@
       </w:rPr>
     </w:lvl>
   </w:abstractNum>
-  <w:abstractNum w:abstractNumId="18">
+  <w:abstractNum w:abstractNumId="19">
     <w:nsid w:val="30D4761B"/>
     <w:multiLevelType w:val="hybridMultilevel"/>
     <w:tmpl w:val="8CB0DF4A"/>
@@ -5396,7 +6749,7 @@
       </w:rPr>
     </w:lvl>
   </w:abstractNum>
-  <w:abstractNum w:abstractNumId="19">
+  <w:abstractNum w:abstractNumId="20">
     <w:nsid w:val="32E24586"/>
     <w:multiLevelType w:val="multilevel"/>
     <w:tmpl w:val="A84CD6E6"/>
@@ -5509,7 +6862,7 @@
       </w:rPr>
     </w:lvl>
   </w:abstractNum>
-  <w:abstractNum w:abstractNumId="20">
+  <w:abstractNum w:abstractNumId="21">
     <w:nsid w:val="33F03A0B"/>
     <w:multiLevelType w:val="multilevel"/>
     <w:tmpl w:val="0816001F"/>
@@ -5595,7 +6948,7 @@
       </w:pPr>
     </w:lvl>
   </w:abstractNum>
-  <w:abstractNum w:abstractNumId="21">
+  <w:abstractNum w:abstractNumId="22">
     <w:nsid w:val="39F53C0C"/>
     <w:multiLevelType w:val="hybridMultilevel"/>
     <w:tmpl w:val="9326AFCE"/>
@@ -5708,7 +7061,7 @@
       </w:rPr>
     </w:lvl>
   </w:abstractNum>
-  <w:abstractNum w:abstractNumId="22">
+  <w:abstractNum w:abstractNumId="23">
     <w:nsid w:val="3BE16750"/>
     <w:multiLevelType w:val="hybridMultilevel"/>
     <w:tmpl w:val="591ABA62"/>
@@ -5794,7 +7147,7 @@
       </w:pPr>
     </w:lvl>
   </w:abstractNum>
-  <w:abstractNum w:abstractNumId="23">
+  <w:abstractNum w:abstractNumId="24">
     <w:nsid w:val="3C9563BB"/>
     <w:multiLevelType w:val="multilevel"/>
     <w:tmpl w:val="8396A624"/>
@@ -5915,7 +7268,7 @@
       </w:rPr>
     </w:lvl>
   </w:abstractNum>
-  <w:abstractNum w:abstractNumId="24">
+  <w:abstractNum w:abstractNumId="25">
     <w:nsid w:val="3EB856DD"/>
     <w:multiLevelType w:val="hybridMultilevel"/>
     <w:tmpl w:val="44CCBABA"/>
@@ -6005,7 +7358,7 @@
       </w:pPr>
     </w:lvl>
   </w:abstractNum>
-  <w:abstractNum w:abstractNumId="25">
+  <w:abstractNum w:abstractNumId="26">
     <w:nsid w:val="3F8A46F2"/>
     <w:multiLevelType w:val="hybridMultilevel"/>
     <w:tmpl w:val="D1ECD218"/>
@@ -6118,7 +7471,7 @@
       </w:rPr>
     </w:lvl>
   </w:abstractNum>
-  <w:abstractNum w:abstractNumId="26">
+  <w:abstractNum w:abstractNumId="27">
     <w:nsid w:val="41E23BF4"/>
     <w:multiLevelType w:val="hybridMultilevel"/>
     <w:tmpl w:val="6DDCF7C8"/>
@@ -6231,7 +7584,7 @@
       </w:rPr>
     </w:lvl>
   </w:abstractNum>
-  <w:abstractNum w:abstractNumId="27">
+  <w:abstractNum w:abstractNumId="28">
     <w:nsid w:val="431C41C3"/>
     <w:multiLevelType w:val="hybridMultilevel"/>
     <w:tmpl w:val="3B3E15E4"/>
@@ -6317,7 +7670,7 @@
       </w:pPr>
     </w:lvl>
   </w:abstractNum>
-  <w:abstractNum w:abstractNumId="28">
+  <w:abstractNum w:abstractNumId="29">
     <w:nsid w:val="46BF4BCA"/>
     <w:multiLevelType w:val="hybridMultilevel"/>
     <w:tmpl w:val="AF168214"/>
@@ -6406,7 +7759,7 @@
       </w:pPr>
     </w:lvl>
   </w:abstractNum>
-  <w:abstractNum w:abstractNumId="29">
+  <w:abstractNum w:abstractNumId="30">
     <w:nsid w:val="4CB46B3F"/>
     <w:multiLevelType w:val="multilevel"/>
     <w:tmpl w:val="AAB4623A"/>
@@ -6519,7 +7872,7 @@
       </w:rPr>
     </w:lvl>
   </w:abstractNum>
-  <w:abstractNum w:abstractNumId="30">
+  <w:abstractNum w:abstractNumId="31">
     <w:nsid w:val="4FEB31F6"/>
     <w:multiLevelType w:val="hybridMultilevel"/>
     <w:tmpl w:val="F006DF06"/>
@@ -6605,7 +7958,7 @@
       </w:pPr>
     </w:lvl>
   </w:abstractNum>
-  <w:abstractNum w:abstractNumId="31">
+  <w:abstractNum w:abstractNumId="32">
     <w:nsid w:val="52956975"/>
     <w:multiLevelType w:val="multilevel"/>
     <w:tmpl w:val="0816001F"/>
@@ -6691,7 +8044,7 @@
       </w:pPr>
     </w:lvl>
   </w:abstractNum>
-  <w:abstractNum w:abstractNumId="32">
+  <w:abstractNum w:abstractNumId="33">
     <w:nsid w:val="536045CB"/>
     <w:multiLevelType w:val="hybridMultilevel"/>
     <w:tmpl w:val="887A4388"/>
@@ -6804,7 +8157,7 @@
       </w:rPr>
     </w:lvl>
   </w:abstractNum>
-  <w:abstractNum w:abstractNumId="33">
+  <w:abstractNum w:abstractNumId="34">
     <w:nsid w:val="59C75E4B"/>
     <w:multiLevelType w:val="hybridMultilevel"/>
     <w:tmpl w:val="42DC644C"/>
@@ -6890,7 +8243,7 @@
       </w:pPr>
     </w:lvl>
   </w:abstractNum>
-  <w:abstractNum w:abstractNumId="34">
+  <w:abstractNum w:abstractNumId="35">
     <w:nsid w:val="5B3F441E"/>
     <w:multiLevelType w:val="multilevel"/>
     <w:tmpl w:val="79AAF85E"/>
@@ -7010,7 +8363,7 @@
       </w:rPr>
     </w:lvl>
   </w:abstractNum>
-  <w:abstractNum w:abstractNumId="35">
+  <w:abstractNum w:abstractNumId="36">
     <w:nsid w:val="5D321FF0"/>
     <w:multiLevelType w:val="hybridMultilevel"/>
     <w:tmpl w:val="69BAA50C"/>
@@ -7123,7 +8476,7 @@
       </w:rPr>
     </w:lvl>
   </w:abstractNum>
-  <w:abstractNum w:abstractNumId="36">
+  <w:abstractNum w:abstractNumId="37">
     <w:nsid w:val="684E53F4"/>
     <w:multiLevelType w:val="hybridMultilevel"/>
     <w:tmpl w:val="14B000F6"/>
@@ -7236,7 +8589,7 @@
       </w:rPr>
     </w:lvl>
   </w:abstractNum>
-  <w:abstractNum w:abstractNumId="37">
+  <w:abstractNum w:abstractNumId="38">
     <w:nsid w:val="692A46C9"/>
     <w:multiLevelType w:val="singleLevel"/>
     <w:tmpl w:val="CA9EA696"/>
@@ -7257,7 +8610,7 @@
       </w:rPr>
     </w:lvl>
   </w:abstractNum>
-  <w:abstractNum w:abstractNumId="38">
+  <w:abstractNum w:abstractNumId="39">
     <w:nsid w:val="6B3779AB"/>
     <w:multiLevelType w:val="hybridMultilevel"/>
     <w:tmpl w:val="DC3A53D2"/>
@@ -7370,7 +8723,7 @@
       </w:rPr>
     </w:lvl>
   </w:abstractNum>
-  <w:abstractNum w:abstractNumId="39">
+  <w:abstractNum w:abstractNumId="40">
     <w:nsid w:val="6C943A52"/>
     <w:multiLevelType w:val="hybridMultilevel"/>
     <w:tmpl w:val="51FC8EDC"/>
@@ -7487,10 +8840,10 @@
     <w:abstractNumId w:val="6"/>
   </w:num>
   <w:num w:numId="2">
-    <w:abstractNumId w:val="31"/>
+    <w:abstractNumId w:val="32"/>
   </w:num>
   <w:num w:numId="3">
-    <w:abstractNumId w:val="20"/>
+    <w:abstractNumId w:val="21"/>
   </w:num>
   <w:num w:numId="4">
     <w:abstractNumId w:val="10"/>
@@ -7505,31 +8858,31 @@
     <w:abstractNumId w:val="2"/>
   </w:num>
   <w:num w:numId="8">
-    <w:abstractNumId w:val="19"/>
+    <w:abstractNumId w:val="20"/>
   </w:num>
   <w:num w:numId="9">
-    <w:abstractNumId w:val="30"/>
+    <w:abstractNumId w:val="31"/>
   </w:num>
   <w:num w:numId="10">
-    <w:abstractNumId w:val="13"/>
+    <w:abstractNumId w:val="14"/>
   </w:num>
   <w:num w:numId="11">
-    <w:abstractNumId w:val="24"/>
+    <w:abstractNumId w:val="25"/>
   </w:num>
   <w:num w:numId="12">
-    <w:abstractNumId w:val="33"/>
+    <w:abstractNumId w:val="34"/>
   </w:num>
   <w:num w:numId="13">
-    <w:abstractNumId w:val="37"/>
+    <w:abstractNumId w:val="38"/>
   </w:num>
   <w:num w:numId="14">
-    <w:abstractNumId w:val="28"/>
+    <w:abstractNumId w:val="29"/>
   </w:num>
   <w:num w:numId="15">
     <w:abstractNumId w:val="3"/>
   </w:num>
   <w:num w:numId="16">
-    <w:abstractNumId w:val="26"/>
+    <w:abstractNumId w:val="27"/>
   </w:num>
   <w:num w:numId="17">
     <w:abstractNumId w:val="3"/>
@@ -7568,7 +8921,7 @@
     <w:abstractNumId w:val="0"/>
   </w:num>
   <w:num w:numId="20">
-    <w:abstractNumId w:val="21"/>
+    <w:abstractNumId w:val="22"/>
   </w:num>
   <w:num w:numId="21">
     <w:abstractNumId w:val="1"/>
@@ -7577,34 +8930,34 @@
     <w:abstractNumId w:val="7"/>
   </w:num>
   <w:num w:numId="23">
-    <w:abstractNumId w:val="14"/>
+    <w:abstractNumId w:val="15"/>
   </w:num>
   <w:num w:numId="24">
     <w:abstractNumId w:val="8"/>
   </w:num>
   <w:num w:numId="25">
+    <w:abstractNumId w:val="36"/>
+  </w:num>
+  <w:num w:numId="26">
+    <w:abstractNumId w:val="33"/>
+  </w:num>
+  <w:num w:numId="27">
+    <w:abstractNumId w:val="16"/>
+  </w:num>
+  <w:num w:numId="28">
     <w:abstractNumId w:val="35"/>
   </w:num>
-  <w:num w:numId="26">
-    <w:abstractNumId w:val="32"/>
-  </w:num>
-  <w:num w:numId="27">
-    <w:abstractNumId w:val="15"/>
-  </w:num>
-  <w:num w:numId="28">
-    <w:abstractNumId w:val="34"/>
-  </w:num>
   <w:num w:numId="29">
-    <w:abstractNumId w:val="29"/>
+    <w:abstractNumId w:val="30"/>
   </w:num>
   <w:num w:numId="30">
+    <w:abstractNumId w:val="18"/>
+  </w:num>
+  <w:num w:numId="31">
     <w:abstractNumId w:val="17"/>
   </w:num>
-  <w:num w:numId="31">
-    <w:abstractNumId w:val="16"/>
-  </w:num>
   <w:num w:numId="32">
-    <w:abstractNumId w:val="18"/>
+    <w:abstractNumId w:val="19"/>
   </w:num>
   <w:num w:numId="33">
     <w:abstractNumId w:val="11"/>
@@ -7613,25 +8966,28 @@
     <w:abstractNumId w:val="5"/>
   </w:num>
   <w:num w:numId="35">
-    <w:abstractNumId w:val="22"/>
+    <w:abstractNumId w:val="23"/>
   </w:num>
   <w:num w:numId="36">
-    <w:abstractNumId w:val="27"/>
+    <w:abstractNumId w:val="28"/>
   </w:num>
   <w:num w:numId="37">
-    <w:abstractNumId w:val="23"/>
+    <w:abstractNumId w:val="24"/>
   </w:num>
   <w:num w:numId="38">
+    <w:abstractNumId w:val="40"/>
+  </w:num>
+  <w:num w:numId="39">
     <w:abstractNumId w:val="39"/>
   </w:num>
-  <w:num w:numId="39">
-    <w:abstractNumId w:val="38"/>
-  </w:num>
   <w:num w:numId="40">
-    <w:abstractNumId w:val="36"/>
+    <w:abstractNumId w:val="37"/>
   </w:num>
   <w:num w:numId="41">
-    <w:abstractNumId w:val="25"/>
+    <w:abstractNumId w:val="26"/>
+  </w:num>
+  <w:num w:numId="42">
+    <w:abstractNumId w:val="13"/>
   </w:num>
 </w:numbering>
 </file>
@@ -9799,7 +11155,7 @@
 </file>
 
 <file path=customXml/itemProps1.xml><?xml version="1.0" encoding="utf-8"?>
-<ds:datastoreItem xmlns:ds="http://schemas.openxmlformats.org/officeDocument/2006/customXml" ds:itemID="{3C90348B-B8CF-CE4B-A672-F7C7BC5FEF0A}">
+<ds:datastoreItem xmlns:ds="http://schemas.openxmlformats.org/officeDocument/2006/customXml" ds:itemID="{5EB9ECF1-BED8-1F48-9DC5-70CA4DC130E5}">
   <ds:schemaRefs>
     <ds:schemaRef ds:uri="http://schemas.openxmlformats.org/officeDocument/2006/bibliography"/>
   </ds:schemaRefs>

--- a/CG1/docs(GV)/RelatorioCG1.docx
+++ b/CG1/docs(GV)/RelatorioCG1.docx
@@ -1311,23 +1311,7 @@
                 <w:sz w:val="24"/>
                 <w:szCs w:val="28"/>
               </w:rPr>
-              <w:t>Casos de</w:t>
-            </w:r>
-            <w:r>
-              <w:rPr>
-                <w:rStyle w:val="Hiperligao"/>
-                <w:sz w:val="24"/>
-                <w:szCs w:val="28"/>
-              </w:rPr>
-              <w:t xml:space="preserve"> </w:t>
-            </w:r>
-            <w:r>
-              <w:rPr>
-                <w:rStyle w:val="Hiperligao"/>
-                <w:sz w:val="24"/>
-                <w:szCs w:val="28"/>
-              </w:rPr>
-              <w:t>Utilização</w:t>
+              <w:t>Casos de Utilização</w:t>
             </w:r>
             <w:r>
               <w:rPr>
@@ -1685,8 +1669,6 @@
               </w:rPr>
               <w:t>4</w:t>
             </w:r>
-            <w:bookmarkStart w:id="0" w:name="_GoBack"/>
-            <w:bookmarkEnd w:id="0"/>
             <w:r>
               <w:rPr>
                 <w:webHidden/>
@@ -1735,12 +1717,12 @@
       <w:pPr>
         <w:pStyle w:val="Cabealho1"/>
       </w:pPr>
-      <w:bookmarkStart w:id="1" w:name="_Toc479527692"/>
+      <w:bookmarkStart w:id="0" w:name="_Toc479527692"/>
       <w:r>
         <w:lastRenderedPageBreak/>
         <w:t>Introdução</w:t>
       </w:r>
-      <w:bookmarkEnd w:id="1"/>
+      <w:bookmarkEnd w:id="0"/>
     </w:p>
     <w:p>
       <w:pPr>
@@ -1876,12 +1858,12 @@
       <w:pPr>
         <w:pStyle w:val="Cabealho1"/>
       </w:pPr>
-      <w:bookmarkStart w:id="2" w:name="_Toc479527693"/>
+      <w:bookmarkStart w:id="1" w:name="_Toc479527693"/>
       <w:r>
         <w:lastRenderedPageBreak/>
         <w:t>Enunciado</w:t>
       </w:r>
-      <w:bookmarkEnd w:id="2"/>
+      <w:bookmarkEnd w:id="1"/>
     </w:p>
     <w:p>
       <w:pPr>
@@ -2071,12 +2053,12 @@
       <w:pPr>
         <w:pStyle w:val="Cabealho1"/>
       </w:pPr>
-      <w:bookmarkStart w:id="3" w:name="_Toc479527694"/>
+      <w:bookmarkStart w:id="2" w:name="_Toc479527694"/>
       <w:r>
         <w:lastRenderedPageBreak/>
         <w:t>Descrição do Problema</w:t>
       </w:r>
-      <w:bookmarkEnd w:id="3"/>
+      <w:bookmarkEnd w:id="2"/>
     </w:p>
     <w:p>
       <w:pPr>
@@ -2438,12 +2420,12 @@
       <w:pPr>
         <w:pStyle w:val="Cabealho1"/>
       </w:pPr>
-      <w:bookmarkStart w:id="4" w:name="_Toc479527695"/>
+      <w:bookmarkStart w:id="3" w:name="_Toc479527695"/>
       <w:r>
         <w:lastRenderedPageBreak/>
         <w:t>Formalização do Problema</w:t>
       </w:r>
-      <w:bookmarkEnd w:id="4"/>
+      <w:bookmarkEnd w:id="3"/>
     </w:p>
     <w:p>
       <w:pPr>
@@ -2458,10 +2440,10 @@
         </w:rPr>
         <w:tab/>
       </w:r>
-      <w:bookmarkStart w:id="5" w:name="_Toc479514516"/>
-      <w:bookmarkStart w:id="6" w:name="_Toc479518545"/>
-      <w:bookmarkStart w:id="7" w:name="_Toc479527531"/>
-      <w:bookmarkStart w:id="8" w:name="_Toc479527696"/>
+      <w:bookmarkStart w:id="4" w:name="_Toc479514516"/>
+      <w:bookmarkStart w:id="5" w:name="_Toc479518545"/>
+      <w:bookmarkStart w:id="6" w:name="_Toc479527531"/>
+      <w:bookmarkStart w:id="7" w:name="_Toc479527696"/>
       <w:r>
         <w:rPr>
           <w:rFonts w:ascii="Avenir Book" w:hAnsi="Avenir Book"/>
@@ -2472,10 +2454,10 @@
         </w:rPr>
         <w:t>Formalizamos agora o problema, de acordo com a solução que achamos mais vantajosa</w:t>
       </w:r>
+      <w:bookmarkEnd w:id="4"/>
       <w:bookmarkEnd w:id="5"/>
       <w:bookmarkEnd w:id="6"/>
       <w:bookmarkEnd w:id="7"/>
-      <w:bookmarkEnd w:id="8"/>
     </w:p>
     <w:p>
       <w:pPr>
@@ -2835,14 +2817,14 @@
       <w:pPr>
         <w:pStyle w:val="Cabealho1"/>
       </w:pPr>
-      <w:bookmarkStart w:id="9" w:name="_Solução"/>
-      <w:bookmarkStart w:id="10" w:name="_Toc479527697"/>
-      <w:bookmarkEnd w:id="9"/>
+      <w:bookmarkStart w:id="8" w:name="_Solução"/>
+      <w:bookmarkStart w:id="9" w:name="_Toc479527697"/>
+      <w:bookmarkEnd w:id="8"/>
       <w:r>
         <w:lastRenderedPageBreak/>
         <w:t>Solução</w:t>
       </w:r>
-      <w:bookmarkEnd w:id="10"/>
+      <w:bookmarkEnd w:id="9"/>
     </w:p>
     <w:p>
       <w:pPr>
@@ -3514,12 +3496,12 @@
       <w:pPr>
         <w:pStyle w:val="Cabealho1"/>
       </w:pPr>
-      <w:bookmarkStart w:id="11" w:name="_Toc479527698"/>
+      <w:bookmarkStart w:id="10" w:name="_Toc479527698"/>
       <w:r>
         <w:lastRenderedPageBreak/>
         <w:t>Casos de Utilização</w:t>
       </w:r>
-      <w:bookmarkEnd w:id="11"/>
+      <w:bookmarkEnd w:id="10"/>
     </w:p>
     <w:p>
       <w:pPr>
@@ -3668,12 +3650,12 @@
       <w:pPr>
         <w:pStyle w:val="Cabealho1"/>
       </w:pPr>
-      <w:bookmarkStart w:id="12" w:name="_Toc479527699"/>
+      <w:bookmarkStart w:id="11" w:name="_Toc479527699"/>
       <w:r>
         <w:lastRenderedPageBreak/>
         <w:t>Métricas de Avaliação</w:t>
       </w:r>
-      <w:bookmarkEnd w:id="12"/>
+      <w:bookmarkEnd w:id="11"/>
     </w:p>
     <w:p>
       <w:pPr>
@@ -3865,35 +3847,48 @@
       <w:pPr>
         <w:pStyle w:val="Cabealho1"/>
       </w:pPr>
-      <w:bookmarkStart w:id="13" w:name="_Toc479527700"/>
-      <w:r>
-        <w:rPr>
-          <w:rFonts w:eastAsia="SimSun"/>
+      <w:bookmarkStart w:id="12" w:name="_Toc479527700"/>
+      <w:r>
+        <w:lastRenderedPageBreak/>
+        <w:t>Diagrama de Classes</w:t>
+      </w:r>
+      <w:bookmarkEnd w:id="12"/>
+    </w:p>
+    <w:p>
+      <w:pPr>
+        <w:pStyle w:val="CorpoTexto"/>
+        <w:ind w:firstLine="0"/>
+        <w:rPr>
+          <w:rFonts w:ascii="Avenir Book" w:eastAsia="SimSun" w:hAnsi="Avenir Book"/>
+        </w:rPr>
+      </w:pPr>
+      <w:r>
+        <w:rPr>
+          <w:rFonts w:ascii="Avenir Book" w:eastAsia="SimSun" w:hAnsi="Avenir Book"/>
           <w:noProof/>
           <w:lang w:eastAsia="pt-PT"/>
         </w:rPr>
-        <w:lastRenderedPageBreak/>
         <w:drawing>
-          <wp:anchor distT="0" distB="0" distL="114300" distR="114300" simplePos="0" relativeHeight="251659264" behindDoc="0" locked="0" layoutInCell="1" allowOverlap="1" wp14:anchorId="1928A15C" wp14:editId="613703C8">
+          <wp:anchor distT="0" distB="0" distL="114300" distR="114300" simplePos="0" relativeHeight="251662336" behindDoc="0" locked="0" layoutInCell="1" allowOverlap="1" wp14:anchorId="52836B03" wp14:editId="4857260A">
             <wp:simplePos x="0" y="0"/>
-            <wp:positionH relativeFrom="column">
-              <wp:posOffset>-685800</wp:posOffset>
+            <wp:positionH relativeFrom="margin">
+              <wp:align>center</wp:align>
             </wp:positionH>
             <wp:positionV relativeFrom="paragraph">
-              <wp:posOffset>852805</wp:posOffset>
+              <wp:posOffset>4445</wp:posOffset>
             </wp:positionV>
-            <wp:extent cx="6972935" cy="6715125"/>
-            <wp:effectExtent l="0" t="0" r="12065" b="0"/>
+            <wp:extent cx="6344829" cy="7740000"/>
+            <wp:effectExtent l="0" t="0" r="5715" b="7620"/>
             <wp:wrapTight wrapText="bothSides">
               <wp:wrapPolygon edited="0">
                 <wp:start x="0" y="0"/>
-                <wp:lineTo x="0" y="21488"/>
-                <wp:lineTo x="21559" y="21488"/>
-                <wp:lineTo x="21559" y="0"/>
+                <wp:lineTo x="0" y="21550"/>
+                <wp:lineTo x="21533" y="21550"/>
+                <wp:lineTo x="21533" y="0"/>
                 <wp:lineTo x="0" y="0"/>
               </wp:wrapPolygon>
             </wp:wrapTight>
-            <wp:docPr id="1" name="Imagem 1" descr="../Downloads/Sem%20nome.jpg"/>
+            <wp:docPr id="5" name="Imagem 5" descr="../../../../../../Downloads/Sem%20nome."/>
             <wp:cNvGraphicFramePr>
               <a:graphicFrameLocks xmlns:a="http://schemas.openxmlformats.org/drawingml/2006/main" noChangeAspect="1"/>
             </wp:cNvGraphicFramePr>
@@ -3901,7 +3896,7 @@
               <a:graphicData uri="http://schemas.openxmlformats.org/drawingml/2006/picture">
                 <pic:pic xmlns:pic="http://schemas.openxmlformats.org/drawingml/2006/picture">
                   <pic:nvPicPr>
-                    <pic:cNvPr id="0" name="Picture 1" descr="../Downloads/Sem%20nome.jpg"/>
+                    <pic:cNvPr id="0" name="Picture 1" descr="../../../../../../Downloads/Sem%20nome."/>
                     <pic:cNvPicPr>
                       <a:picLocks noChangeAspect="1" noChangeArrowheads="1"/>
                     </pic:cNvPicPr>
@@ -3922,7 +3917,7 @@
                   <pic:spPr bwMode="auto">
                     <a:xfrm>
                       <a:off x="0" y="0"/>
-                      <a:ext cx="6972935" cy="6715125"/>
+                      <a:ext cx="6344829" cy="7740000"/>
                     </a:xfrm>
                     <a:prstGeom prst="rect">
                       <a:avLst/>
@@ -3944,37 +3939,8 @@
           </wp:anchor>
         </w:drawing>
       </w:r>
-      <w:r>
-        <w:t>Diagrama de Classes</w:t>
-      </w:r>
+      <w:bookmarkStart w:id="13" w:name="_GoBack"/>
       <w:bookmarkEnd w:id="13"/>
-    </w:p>
-    <w:p>
-      <w:pPr>
-        <w:pStyle w:val="CorpoTexto"/>
-        <w:ind w:firstLine="0"/>
-        <w:rPr>
-          <w:rFonts w:ascii="Avenir Book" w:eastAsia="SimSun" w:hAnsi="Avenir Book"/>
-        </w:rPr>
-      </w:pPr>
-    </w:p>
-    <w:p>
-      <w:pPr>
-        <w:spacing w:before="0"/>
-        <w:jc w:val="center"/>
-        <w:rPr>
-          <w:rFonts w:ascii="Avenir Book" w:hAnsi="Avenir Book"/>
-          <w:b/>
-          <w:sz w:val="28"/>
-          <w:szCs w:val="26"/>
-        </w:rPr>
-      </w:pPr>
-      <w:r>
-        <w:rPr>
-          <w:rFonts w:ascii="Avenir Book" w:hAnsi="Avenir Book"/>
-        </w:rPr>
-        <w:br w:type="page"/>
-      </w:r>
     </w:p>
     <w:p>
       <w:pPr>
@@ -4282,7 +4248,7 @@
         <w:rStyle w:val="Nmerodepgina"/>
         <w:noProof/>
       </w:rPr>
-      <w:t>2</w:t>
+      <w:t>12</w:t>
     </w:r>
     <w:r>
       <w:rPr>
@@ -4418,7 +4384,7 @@
                         <a:noFill/>
                         <a:extLst>
                           <a:ext uri="{909E8E84-426E-40dd-AFC4-6F175D3DCCD1}">
-                            <a14:hiddenFill xmlns:a14="http://schemas.microsoft.com/office/drawing/2010/main" xmlns:w="http://schemas.openxmlformats.org/wordprocessingml/2006/main" xmlns:w10="urn:schemas-microsoft-com:office:word" xmlns:v="urn:schemas-microsoft-com:vml" xmlns:o="urn:schemas-microsoft-com:office:office" xmlns="">
+                            <a14:hiddenFill xmlns="" xmlns:o="urn:schemas-microsoft-com:office:office" xmlns:v="urn:schemas-microsoft-com:vml" xmlns:w10="urn:schemas-microsoft-com:office:word" xmlns:w="http://schemas.openxmlformats.org/wordprocessingml/2006/main" xmlns:a14="http://schemas.microsoft.com/office/drawing/2010/main">
                               <a:solidFill>
                                 <a:srgbClr val="FFFFFF"/>
                               </a:solidFill>
@@ -4456,7 +4422,7 @@
                         </a:effectLst>
                         <a:extLst>
                           <a:ext uri="{909E8E84-426E-40dd-AFC4-6F175D3DCCD1}">
-                            <a14:hiddenFill xmlns:a14="http://schemas.microsoft.com/office/drawing/2010/main" xmlns:w="http://schemas.openxmlformats.org/wordprocessingml/2006/main" xmlns:w10="urn:schemas-microsoft-com:office:word" xmlns:v="urn:schemas-microsoft-com:vml" xmlns:o="urn:schemas-microsoft-com:office:office" xmlns="">
+                            <a14:hiddenFill xmlns="" xmlns:o="urn:schemas-microsoft-com:office:office" xmlns:v="urn:schemas-microsoft-com:vml" xmlns:w10="urn:schemas-microsoft-com:office:word" xmlns:w="http://schemas.openxmlformats.org/wordprocessingml/2006/main" xmlns:a14="http://schemas.microsoft.com/office/drawing/2010/main">
                               <a:noFill/>
                             </a14:hiddenFill>
                           </a:ext>
@@ -11155,7 +11121,7 @@
 </file>
 
 <file path=customXml/itemProps1.xml><?xml version="1.0" encoding="utf-8"?>
-<ds:datastoreItem xmlns:ds="http://schemas.openxmlformats.org/officeDocument/2006/customXml" ds:itemID="{5EB9ECF1-BED8-1F48-9DC5-70CA4DC130E5}">
+<ds:datastoreItem xmlns:ds="http://schemas.openxmlformats.org/officeDocument/2006/customXml" ds:itemID="{8822DC10-BFC6-5D41-8A9D-0185F54997EE}">
   <ds:schemaRefs>
     <ds:schemaRef ds:uri="http://schemas.openxmlformats.org/officeDocument/2006/bibliography"/>
   </ds:schemaRefs>
